--- a/microservice.docx
+++ b/microservice.docx
@@ -75,88 +75,40 @@
         </w:rPr>
       </w:pPr>
       <w:r>
-        <w:rPr>
-          <w:rFonts w:cs="B Yekan"/>
-          <w:rtl/>
-          <w:lang w:bidi="fa-IR"/>
-        </w:rPr>
-        <w:tab/>
-      </w:r>
-      <w:hyperlink w:anchor="_معماری_میکروسرویس:" w:history="1">
-        <w:r>
-          <w:rPr>
-            <w:rStyle w:val="Hyperlink"/>
-            <w:rFonts w:cs="B Yekan" w:hint="cs"/>
-            <w:rtl/>
-            <w:lang w:bidi="fa-IR"/>
-          </w:rPr>
-          <w:t xml:space="preserve">معماری میکروسرویس </w:t>
-        </w:r>
-      </w:hyperlink>
-      <w:r>
-        <w:rPr>
-          <w:rFonts w:cs="B Yekan" w:hint="cs"/>
-          <w:rtl/>
-          <w:lang w:bidi="fa-IR"/>
-        </w:rPr>
-        <w:t>..................................................................................................2</w:t>
-      </w:r>
-    </w:p>
-    <w:p>
-      <w:pPr>
-        <w:rPr>
-          <w:rFonts w:cs="B Yekan"/>
-          <w:rtl/>
-          <w:lang w:bidi="fa-IR"/>
-        </w:rPr>
-      </w:pPr>
-      <w:r>
-        <w:rPr>
-          <w:rFonts w:cs="B Yekan"/>
-          <w:rtl/>
-          <w:lang w:bidi="fa-IR"/>
-        </w:rPr>
-        <w:tab/>
-      </w:r>
-      <w:hyperlink w:anchor="_پیشنیاز_های_میکروسرویس:" w:history="1">
-        <w:r>
-          <w:rPr>
-            <w:rStyle w:val="Hyperlink"/>
-            <w:rFonts w:cs="B Yekan" w:hint="cs"/>
-            <w:rtl/>
-            <w:lang w:bidi="fa-IR"/>
-          </w:rPr>
-          <w:t>پیشنیاز های میکروسرویس</w:t>
-        </w:r>
-      </w:hyperlink>
-      <w:r>
-        <w:rPr>
-          <w:rFonts w:cs="B Yekan" w:hint="cs"/>
-          <w:rtl/>
-          <w:lang w:bidi="fa-IR"/>
-        </w:rPr>
-        <w:t xml:space="preserve"> ...........................................................................................3</w:t>
-      </w:r>
-    </w:p>
-    <w:p>
-      <w:pPr>
-        <w:rPr>
-          <w:rFonts w:cs="B Yekan"/>
-          <w:rtl/>
-          <w:lang w:bidi="fa-IR"/>
-        </w:rPr>
-      </w:pPr>
-      <w:hyperlink w:anchor="_قسمت_دوم:" w:history="1">
-        <w:r>
-          <w:rPr>
-            <w:rStyle w:val="Hyperlink"/>
-            <w:rFonts w:cs="B Yekan" w:hint="cs"/>
-            <w:rtl/>
-            <w:lang w:bidi="fa-IR"/>
-          </w:rPr>
-          <w:t>قسمت دوم</w:t>
-        </w:r>
-      </w:hyperlink>
+        <w:fldChar w:fldCharType="begin"/>
+      </w:r>
+      <w:r>
+        <w:instrText xml:space="preserve"> HYPERLINK \l "_</w:instrText>
+      </w:r>
+      <w:r>
+        <w:rPr>
+          <w:rtl/>
+        </w:rPr>
+        <w:instrText>قسمت_دوم</w:instrText>
+      </w:r>
+      <w:r>
+        <w:instrText xml:space="preserve">:" </w:instrText>
+      </w:r>
+      <w:r>
+        <w:fldChar w:fldCharType="separate"/>
+      </w:r>
+      <w:r>
+        <w:rPr>
+          <w:rStyle w:val="Hyperlink"/>
+          <w:rFonts w:cs="B Yekan" w:hint="cs"/>
+          <w:rtl/>
+          <w:lang w:bidi="fa-IR"/>
+        </w:rPr>
+        <w:t>قسمت دوم</w:t>
+      </w:r>
+      <w:r>
+        <w:rPr>
+          <w:rStyle w:val="Hyperlink"/>
+          <w:rFonts w:cs="B Yekan"/>
+          <w:lang w:bidi="fa-IR"/>
+        </w:rPr>
+        <w:fldChar w:fldCharType="end"/>
+      </w:r>
       <w:r>
         <w:rPr>
           <w:rFonts w:cs="B Yekan" w:hint="cs"/>
@@ -2916,6 +2868,8 @@
       <w:r>
         <w:rPr>
           <w:rFonts w:cs="B Yekan"/>
+          <w:i/>
+          <w:iCs/>
           <w:lang w:bidi="fa-IR"/>
         </w:rPr>
         <w:t>dotnet</w:t>
@@ -2924,6 +2878,8 @@
       <w:r>
         <w:rPr>
           <w:rFonts w:cs="B Yekan"/>
+          <w:i/>
+          <w:iCs/>
           <w:lang w:bidi="fa-IR"/>
         </w:rPr>
         <w:t xml:space="preserve"> new </w:t>
@@ -2932,6 +2888,8 @@
       <w:r>
         <w:rPr>
           <w:rFonts w:cs="B Yekan"/>
+          <w:i/>
+          <w:iCs/>
           <w:lang w:bidi="fa-IR"/>
         </w:rPr>
         <w:t>sln</w:t>
@@ -2940,10 +2898,19 @@
       <w:r>
         <w:rPr>
           <w:rFonts w:cs="B Yekan" w:hint="cs"/>
-          <w:rtl/>
-          <w:lang w:bidi="fa-IR"/>
-        </w:rPr>
-        <w:t xml:space="preserve"> را وارد میکنیم.</w:t>
+          <w:color w:val="FF0000"/>
+          <w:rtl/>
+          <w:lang w:bidi="fa-IR"/>
+        </w:rPr>
+        <w:t xml:space="preserve"> </w:t>
+      </w:r>
+      <w:r>
+        <w:rPr>
+          <w:rFonts w:cs="B Yekan" w:hint="cs"/>
+          <w:rtl/>
+          <w:lang w:bidi="fa-IR"/>
+        </w:rPr>
+        <w:t>را وارد میکنیم.</w:t>
       </w:r>
     </w:p>
     <w:p>
@@ -2961,7 +2928,7 @@
         </w:rPr>
         <w:drawing>
           <wp:inline distT="0" distB="0" distL="0" distR="0" wp14:anchorId="54859EAD" wp14:editId="3159AB7D">
-            <wp:extent cx="1597798" cy="707297"/>
+            <wp:extent cx="2550623" cy="1129085"/>
             <wp:effectExtent l="0" t="0" r="2540" b="0"/>
             <wp:docPr id="8" name="Picture 8"/>
             <wp:cNvGraphicFramePr>
@@ -2982,7 +2949,7 @@
                   <pic:spPr bwMode="auto">
                     <a:xfrm>
                       <a:off x="0" y="0"/>
-                      <a:ext cx="1598906" cy="707788"/>
+                      <a:ext cx="2563466" cy="1134770"/>
                     </a:xfrm>
                     <a:prstGeom prst="rect">
                       <a:avLst/>
@@ -3019,16 +2986,197 @@
         </w:rPr>
         <w:t>شکل 1-4 دستور ساخت پروژه</w:t>
       </w:r>
+    </w:p>
+    <w:p>
+      <w:pPr>
+        <w:rPr>
+          <w:rFonts w:cs="B Yekan"/>
+          <w:rtl/>
+          <w:lang w:bidi="fa-IR"/>
+        </w:rPr>
+      </w:pPr>
+      <w:r>
+        <w:rPr>
+          <w:rFonts w:cs="B Yekan" w:hint="cs"/>
+          <w:rtl/>
+          <w:lang w:bidi="fa-IR"/>
+        </w:rPr>
+        <w:t xml:space="preserve">با دستور </w:t>
+      </w:r>
+      <w:proofErr w:type="spellStart"/>
+      <w:r>
+        <w:rPr>
+          <w:rFonts w:cs="B Yekan"/>
+          <w:i/>
+          <w:iCs/>
+          <w:lang w:bidi="fa-IR"/>
+        </w:rPr>
+        <w:t>mkdi</w:t>
+      </w:r>
+      <w:r>
+        <w:rPr>
+          <w:rFonts w:cs="B Yekan"/>
+          <w:i/>
+          <w:iCs/>
+          <w:lang w:bidi="fa-IR"/>
+        </w:rPr>
+        <w:t>r</w:t>
+      </w:r>
+      <w:proofErr w:type="spellEnd"/>
+      <w:r>
+        <w:rPr>
+          <w:rFonts w:cs="B Yekan"/>
+          <w:i/>
+          <w:iCs/>
+          <w:lang w:bidi="fa-IR"/>
+        </w:rPr>
+        <w:t xml:space="preserve"> </w:t>
+      </w:r>
+      <w:proofErr w:type="spellStart"/>
+      <w:r>
+        <w:rPr>
+          <w:rFonts w:cs="B Yekan"/>
+          <w:i/>
+          <w:iCs/>
+          <w:lang w:bidi="fa-IR"/>
+        </w:rPr>
+        <w:t>src</w:t>
+      </w:r>
+      <w:proofErr w:type="spellEnd"/>
+      <w:r>
+        <w:rPr>
+          <w:rFonts w:cs="B Yekan" w:hint="cs"/>
+          <w:rtl/>
+          <w:lang w:bidi="fa-IR"/>
+        </w:rPr>
+        <w:t xml:space="preserve"> یک پوشه برای پروژه های ما می سازیم.</w:t>
+      </w:r>
+    </w:p>
+    <w:p>
+      <w:pPr>
+        <w:rPr>
+          <w:rFonts w:cs="B Yekan"/>
+          <w:rtl/>
+          <w:lang w:bidi="fa-IR"/>
+        </w:rPr>
+      </w:pPr>
+    </w:p>
+    <w:p>
+      <w:pPr>
+        <w:jc w:val="center"/>
+        <w:rPr>
+          <w:rFonts w:cs="B Yekan"/>
+          <w:rtl/>
+          <w:lang w:bidi="fa-IR"/>
+        </w:rPr>
+      </w:pPr>
+      <w:r>
+        <w:rPr>
+          <w:noProof/>
+        </w:rPr>
+        <w:drawing>
+          <wp:inline distT="0" distB="0" distL="0" distR="0" wp14:anchorId="4C798D2F" wp14:editId="79F7DE5F">
+            <wp:extent cx="2569843" cy="397566"/>
+            <wp:effectExtent l="0" t="0" r="2540" b="2540"/>
+            <wp:docPr id="7" name="Picture 7"/>
+            <wp:cNvGraphicFramePr>
+              <a:graphicFrameLocks xmlns:a="http://schemas.openxmlformats.org/drawingml/2006/main" noChangeAspect="1"/>
+            </wp:cNvGraphicFramePr>
+            <a:graphic xmlns:a="http://schemas.openxmlformats.org/drawingml/2006/main">
+              <a:graphicData uri="http://schemas.openxmlformats.org/drawingml/2006/picture">
+                <pic:pic xmlns:pic="http://schemas.openxmlformats.org/drawingml/2006/picture">
+                  <pic:nvPicPr>
+                    <pic:cNvPr id="1" name=""/>
+                    <pic:cNvPicPr/>
+                  </pic:nvPicPr>
+                  <pic:blipFill rotWithShape="1">
+                    <a:blip r:embed="rId12"/>
+                    <a:srcRect l="22740" t="80220" r="56266" b="14003"/>
+                    <a:stretch/>
+                  </pic:blipFill>
+                  <pic:spPr bwMode="auto">
+                    <a:xfrm>
+                      <a:off x="0" y="0"/>
+                      <a:ext cx="2587559" cy="400307"/>
+                    </a:xfrm>
+                    <a:prstGeom prst="rect">
+                      <a:avLst/>
+                    </a:prstGeom>
+                    <a:ln>
+                      <a:noFill/>
+                    </a:ln>
+                    <a:extLst>
+                      <a:ext uri="{53640926-AAD7-44D8-BBD7-CCE9431645EC}">
+                        <a14:shadowObscured xmlns:a14="http://schemas.microsoft.com/office/drawing/2010/main"/>
+                      </a:ext>
+                    </a:extLst>
+                  </pic:spPr>
+                </pic:pic>
+              </a:graphicData>
+            </a:graphic>
+          </wp:inline>
+        </w:drawing>
+      </w:r>
+    </w:p>
+    <w:p>
+      <w:pPr>
+        <w:jc w:val="center"/>
+        <w:rPr>
+          <w:rFonts w:cs="B Yekan"/>
+          <w:rtl/>
+          <w:lang w:bidi="fa-IR"/>
+        </w:rPr>
+      </w:pPr>
+      <w:r>
+        <w:rPr>
+          <w:rFonts w:cs="B Yekan" w:hint="cs"/>
+          <w:rtl/>
+          <w:lang w:bidi="fa-IR"/>
+        </w:rPr>
+        <w:t>شکل 2-4 دستور ساخت پوشه</w:t>
+      </w:r>
+    </w:p>
+    <w:p>
+      <w:pPr>
+        <w:rPr>
+          <w:rFonts w:cs="B Yekan"/>
+          <w:lang w:bidi="fa-IR"/>
+        </w:rPr>
+      </w:pPr>
+      <w:r>
+        <w:rPr>
+          <w:rFonts w:cs="B Yekan" w:hint="cs"/>
+          <w:rtl/>
+          <w:lang w:bidi="fa-IR"/>
+        </w:rPr>
+        <w:lastRenderedPageBreak/>
+        <w:t xml:space="preserve">همچنین یک پوشه برای اسکریپت های پروژه با نام </w:t>
+      </w:r>
+      <w:r>
+        <w:rPr>
+          <w:rFonts w:cs="B Yekan"/>
+          <w:lang w:bidi="fa-IR"/>
+        </w:rPr>
+        <w:t>scripts</w:t>
+      </w:r>
+      <w:r>
+        <w:rPr>
+          <w:rFonts w:cs="B Yekan" w:hint="cs"/>
+          <w:rtl/>
+          <w:lang w:bidi="fa-IR"/>
+        </w:rPr>
+        <w:t xml:space="preserve"> می سازیم.</w:t>
+      </w:r>
       <w:bookmarkStart w:id="6" w:name="_GoBack"/>
       <w:bookmarkEnd w:id="6"/>
     </w:p>
     <w:sectPr>
-      <w:headerReference w:type="even" r:id="rId12"/>
-      <w:headerReference w:type="default" r:id="rId13"/>
-      <w:footerReference w:type="even" r:id="rId14"/>
-      <w:footerReference w:type="default" r:id="rId15"/>
-      <w:headerReference w:type="first" r:id="rId16"/>
-      <w:footerReference w:type="first" r:id="rId17"/>
+      <w:headerReference w:type="even" r:id="rId13"/>
+      <w:headerReference w:type="default" r:id="rId14"/>
+      <w:footerReference w:type="even" r:id="rId15"/>
+      <w:footerReference w:type="default" r:id="rId16"/>
+      <w:headerReference w:type="first" r:id="rId17"/>
+      <w:footerReference w:type="first" r:id="rId18"/>
       <w:pgSz w:w="12240" w:h="15840"/>
       <w:pgMar w:top="720" w:right="720" w:bottom="720" w:left="720" w:header="720" w:footer="720" w:gutter="0"/>
       <w:pgBorders w:offsetFrom="page">
@@ -3116,7 +3264,7 @@
             <w:noProof/>
             <w:rtl/>
           </w:rPr>
-          <w:t>6</w:t>
+          <w:t>7</w:t>
         </w:r>
         <w:r>
           <w:rPr>

--- a/microservice.docx
+++ b/microservice.docx
@@ -74,41 +74,17 @@
           <w:lang w:bidi="fa-IR"/>
         </w:rPr>
       </w:pPr>
-      <w:r>
-        <w:fldChar w:fldCharType="begin"/>
-      </w:r>
-      <w:r>
-        <w:instrText xml:space="preserve"> HYPERLINK \l "_</w:instrText>
-      </w:r>
-      <w:r>
-        <w:rPr>
-          <w:rtl/>
-        </w:rPr>
-        <w:instrText>قسمت_دوم</w:instrText>
-      </w:r>
-      <w:r>
-        <w:instrText xml:space="preserve">:" </w:instrText>
-      </w:r>
-      <w:r>
-        <w:fldChar w:fldCharType="separate"/>
-      </w:r>
-      <w:r>
-        <w:rPr>
-          <w:rStyle w:val="Hyperlink"/>
-          <w:rFonts w:cs="B Yekan" w:hint="cs"/>
-          <w:rtl/>
-          <w:lang w:bidi="fa-IR"/>
-        </w:rPr>
-        <w:t>قسمت دوم</w:t>
-      </w:r>
-      <w:r>
-        <w:rPr>
-          <w:rStyle w:val="Hyperlink"/>
-          <w:rFonts w:cs="B Yekan"/>
-          <w:lang w:bidi="fa-IR"/>
-        </w:rPr>
-        <w:fldChar w:fldCharType="end"/>
-      </w:r>
+      <w:hyperlink w:anchor="_قسمت_دوم:" w:history="1">
+        <w:r>
+          <w:rPr>
+            <w:rStyle w:val="Hyperlink"/>
+            <w:rFonts w:cs="B Yekan" w:hint="cs"/>
+            <w:rtl/>
+            <w:lang w:bidi="fa-IR"/>
+          </w:rPr>
+          <w:t>قسمت دوم</w:t>
+        </w:r>
+      </w:hyperlink>
       <w:r>
         <w:rPr>
           <w:rFonts w:cs="B Yekan" w:hint="cs"/>
@@ -2385,6 +2361,7 @@
           <w:ilvl w:val="0"/>
           <w:numId w:val="4"/>
         </w:numPr>
+        <w:jc w:val="both"/>
         <w:rPr>
           <w:rFonts w:cs="Cambria"/>
           <w:lang w:bidi="fa-IR"/>
@@ -2541,6 +2518,7 @@
           <w:ilvl w:val="0"/>
           <w:numId w:val="4"/>
         </w:numPr>
+        <w:jc w:val="both"/>
         <w:rPr>
           <w:rFonts w:cs="B Yekan"/>
           <w:lang w:bidi="fa-IR"/>
@@ -2750,6 +2728,7 @@
           <w:ilvl w:val="0"/>
           <w:numId w:val="4"/>
         </w:numPr>
+        <w:jc w:val="both"/>
         <w:rPr>
           <w:rFonts w:cs="B Yekan"/>
           <w:lang w:bidi="fa-IR"/>
@@ -2818,6 +2797,7 @@
     </w:p>
     <w:p>
       <w:pPr>
+        <w:jc w:val="both"/>
         <w:rPr>
           <w:rFonts w:cs="B Yekan"/>
           <w:lang w:bidi="fa-IR"/>
@@ -3138,8 +3118,10 @@
     </w:p>
     <w:p>
       <w:pPr>
-        <w:rPr>
-          <w:rFonts w:cs="B Yekan"/>
+        <w:jc w:val="both"/>
+        <w:rPr>
+          <w:rFonts w:cs="B Yekan"/>
+          <w:rtl/>
           <w:lang w:bidi="fa-IR"/>
         </w:rPr>
       </w:pPr>
@@ -3150,7 +3132,23 @@
           <w:lang w:bidi="fa-IR"/>
         </w:rPr>
         <w:lastRenderedPageBreak/>
-        <w:t xml:space="preserve">همچنین یک پوشه برای اسکریپت های پروژه با نام </w:t>
+        <w:t>همچنین پوشه</w:t>
+      </w:r>
+      <w:r>
+        <w:rPr>
+          <w:rFonts w:cs="B Yekan" w:hint="cs"/>
+          <w:rtl/>
+          <w:lang w:bidi="fa-IR"/>
+        </w:rPr>
+        <w:t xml:space="preserve"> ای</w:t>
+      </w:r>
+      <w:r>
+        <w:rPr>
+          <w:rFonts w:cs="B Yekan" w:hint="cs"/>
+          <w:rtl/>
+          <w:lang w:bidi="fa-IR"/>
+        </w:rPr>
+        <w:t xml:space="preserve"> برای اسکریپت های پروژه با نام </w:t>
       </w:r>
       <w:r>
         <w:rPr>
@@ -3165,18 +3163,981 @@
           <w:rtl/>
           <w:lang w:bidi="fa-IR"/>
         </w:rPr>
-        <w:t xml:space="preserve"> می سازیم.</w:t>
+        <w:t xml:space="preserve"> </w:t>
+      </w:r>
+      <w:r>
+        <w:rPr>
+          <w:rFonts w:cs="B Yekan" w:hint="cs"/>
+          <w:rtl/>
+          <w:lang w:bidi="fa-IR"/>
+        </w:rPr>
+        <w:t xml:space="preserve">و </w:t>
+      </w:r>
+      <w:r>
+        <w:rPr>
+          <w:rFonts w:cs="B Yekan"/>
+          <w:lang w:bidi="fa-IR"/>
+        </w:rPr>
+        <w:t>tests</w:t>
+      </w:r>
+      <w:r>
+        <w:rPr>
+          <w:rFonts w:cs="B Yekan" w:hint="cs"/>
+          <w:rtl/>
+          <w:lang w:bidi="fa-IR"/>
+        </w:rPr>
+        <w:t xml:space="preserve"> برای تست های پروژه </w:t>
+      </w:r>
+      <w:r>
+        <w:rPr>
+          <w:rFonts w:cs="B Yekan" w:hint="cs"/>
+          <w:rtl/>
+          <w:lang w:bidi="fa-IR"/>
+        </w:rPr>
+        <w:t>می سازیم.</w:t>
+      </w:r>
+      <w:r>
+        <w:rPr>
+          <w:rFonts w:cs="B Yekan" w:hint="cs"/>
+          <w:rtl/>
+          <w:lang w:bidi="fa-IR"/>
+        </w:rPr>
+        <w:t xml:space="preserve"> حال میخواهیم در پوشه </w:t>
+      </w:r>
+      <w:proofErr w:type="spellStart"/>
+      <w:r>
+        <w:rPr>
+          <w:rFonts w:cs="B Yekan"/>
+          <w:lang w:bidi="fa-IR"/>
+        </w:rPr>
+        <w:t>src</w:t>
+      </w:r>
+      <w:proofErr w:type="spellEnd"/>
+      <w:r>
+        <w:rPr>
+          <w:rFonts w:cs="B Yekan" w:hint="cs"/>
+          <w:rtl/>
+          <w:lang w:bidi="fa-IR"/>
+        </w:rPr>
+        <w:t xml:space="preserve"> پروژه های خود را بسازیم</w:t>
+      </w:r>
+      <w:r>
+        <w:rPr>
+          <w:rFonts w:cs="B Yekan" w:hint="cs"/>
+          <w:rtl/>
+          <w:lang w:bidi="fa-IR"/>
+        </w:rPr>
+        <w:t xml:space="preserve"> و با دستور </w:t>
+      </w:r>
+      <w:r>
+        <w:rPr>
+          <w:rFonts w:cs="B Yekan"/>
+          <w:i/>
+          <w:iCs/>
+          <w:lang w:bidi="fa-IR"/>
+        </w:rPr>
+        <w:t xml:space="preserve">cd </w:t>
+      </w:r>
+      <w:proofErr w:type="spellStart"/>
+      <w:r>
+        <w:rPr>
+          <w:rFonts w:cs="B Yekan"/>
+          <w:i/>
+          <w:iCs/>
+          <w:lang w:bidi="fa-IR"/>
+        </w:rPr>
+        <w:t>src</w:t>
+      </w:r>
+      <w:proofErr w:type="spellEnd"/>
+      <w:r>
+        <w:rPr>
+          <w:rFonts w:cs="B Yekan" w:hint="cs"/>
+          <w:rtl/>
+          <w:lang w:bidi="fa-IR"/>
+        </w:rPr>
+        <w:t xml:space="preserve"> وارد پوشه </w:t>
+      </w:r>
+      <w:proofErr w:type="spellStart"/>
+      <w:r>
+        <w:rPr>
+          <w:rFonts w:cs="B Yekan"/>
+          <w:lang w:bidi="fa-IR"/>
+        </w:rPr>
+        <w:t>src</w:t>
+      </w:r>
+      <w:proofErr w:type="spellEnd"/>
+      <w:r>
+        <w:rPr>
+          <w:rFonts w:cs="B Yekan" w:hint="cs"/>
+          <w:rtl/>
+          <w:lang w:bidi="fa-IR"/>
+        </w:rPr>
+        <w:t xml:space="preserve"> می شویم.</w:t>
+      </w:r>
+      <w:r>
+        <w:rPr>
+          <w:rFonts w:cs="B Yekan" w:hint="cs"/>
+          <w:rtl/>
+          <w:lang w:bidi="fa-IR"/>
+        </w:rPr>
+        <w:t xml:space="preserve"> اولین پروژه در آن </w:t>
+      </w:r>
+      <w:r>
+        <w:rPr>
+          <w:rFonts w:cs="B Yekan"/>
+          <w:lang w:bidi="fa-IR"/>
+        </w:rPr>
+        <w:t xml:space="preserve">web </w:t>
+      </w:r>
+      <w:proofErr w:type="spellStart"/>
+      <w:r>
+        <w:rPr>
+          <w:rFonts w:cs="B Yekan"/>
+          <w:lang w:bidi="fa-IR"/>
+        </w:rPr>
+        <w:t>api</w:t>
+      </w:r>
+      <w:proofErr w:type="spellEnd"/>
+      <w:r>
+        <w:rPr>
+          <w:rFonts w:cs="B Yekan" w:hint="cs"/>
+          <w:rtl/>
+          <w:lang w:bidi="fa-IR"/>
+        </w:rPr>
+        <w:t xml:space="preserve"> می باشد که با دستور</w:t>
+      </w:r>
+      <w:r>
+        <w:rPr>
+          <w:rFonts w:cs="B Yekan"/>
+          <w:lang w:bidi="fa-IR"/>
+        </w:rPr>
+        <w:t xml:space="preserve"> </w:t>
+      </w:r>
+      <w:proofErr w:type="spellStart"/>
+      <w:r>
+        <w:rPr>
+          <w:rFonts w:cs="B Yekan"/>
+          <w:i/>
+          <w:iCs/>
+          <w:lang w:bidi="fa-IR"/>
+        </w:rPr>
+        <w:t>dotnet</w:t>
+      </w:r>
+      <w:proofErr w:type="spellEnd"/>
+      <w:r>
+        <w:rPr>
+          <w:rFonts w:cs="B Yekan"/>
+          <w:i/>
+          <w:iCs/>
+          <w:lang w:bidi="fa-IR"/>
+        </w:rPr>
+        <w:t xml:space="preserve"> new </w:t>
+      </w:r>
+      <w:proofErr w:type="spellStart"/>
+      <w:r>
+        <w:rPr>
+          <w:rFonts w:cs="B Yekan"/>
+          <w:i/>
+          <w:iCs/>
+          <w:lang w:bidi="fa-IR"/>
+        </w:rPr>
+        <w:t>webapi</w:t>
+      </w:r>
+      <w:proofErr w:type="spellEnd"/>
+      <w:r>
+        <w:rPr>
+          <w:rFonts w:cs="B Yekan"/>
+          <w:i/>
+          <w:iCs/>
+          <w:lang w:bidi="fa-IR"/>
+        </w:rPr>
+        <w:t xml:space="preserve"> –</w:t>
+      </w:r>
+      <w:r>
+        <w:rPr>
+          <w:rFonts w:cs="B Yekan"/>
+          <w:i/>
+          <w:iCs/>
+          <w:lang w:bidi="fa-IR"/>
+        </w:rPr>
+        <w:t>n</w:t>
+      </w:r>
+      <w:r>
+        <w:rPr>
+          <w:rFonts w:cs="B Yekan"/>
+          <w:i/>
+          <w:iCs/>
+          <w:lang w:bidi="fa-IR"/>
+        </w:rPr>
+        <w:t xml:space="preserve"> </w:t>
+      </w:r>
+      <w:proofErr w:type="spellStart"/>
+      <w:r>
+        <w:rPr>
+          <w:rFonts w:cs="B Yekan"/>
+          <w:i/>
+          <w:iCs/>
+          <w:lang w:bidi="fa-IR"/>
+        </w:rPr>
+        <w:t>Actio.Api</w:t>
+      </w:r>
+      <w:proofErr w:type="spellEnd"/>
+      <w:r>
+        <w:rPr>
+          <w:rFonts w:cs="B Yekan" w:hint="cs"/>
+          <w:i/>
+          <w:iCs/>
+          <w:rtl/>
+          <w:lang w:bidi="fa-IR"/>
+        </w:rPr>
+        <w:t xml:space="preserve"> </w:t>
+      </w:r>
+      <w:r>
+        <w:rPr>
+          <w:rFonts w:cs="B Yekan" w:hint="cs"/>
+          <w:rtl/>
+          <w:lang w:bidi="fa-IR"/>
+        </w:rPr>
+        <w:t xml:space="preserve">آن را میسازیم. عبارت </w:t>
+      </w:r>
+      <w:r>
+        <w:rPr>
+          <w:rFonts w:cs="B Yekan"/>
+          <w:lang w:bidi="fa-IR"/>
+        </w:rPr>
+        <w:t>–</w:t>
+      </w:r>
+      <w:r>
+        <w:rPr>
+          <w:rFonts w:cs="B Yekan"/>
+          <w:lang w:bidi="fa-IR"/>
+        </w:rPr>
+        <w:t>n</w:t>
+      </w:r>
+      <w:r>
+        <w:rPr>
+          <w:rFonts w:cs="B Yekan" w:hint="cs"/>
+          <w:rtl/>
+          <w:lang w:bidi="fa-IR"/>
+        </w:rPr>
+        <w:t xml:space="preserve"> برای این است که ما نام پروژه را نامگذاری کنیم</w:t>
+      </w:r>
+      <w:r>
+        <w:rPr>
+          <w:rFonts w:cs="B Yekan" w:hint="cs"/>
+          <w:rtl/>
+          <w:lang w:bidi="fa-IR"/>
+        </w:rPr>
+        <w:t xml:space="preserve"> و </w:t>
+      </w:r>
+      <w:proofErr w:type="spellStart"/>
+      <w:r>
+        <w:rPr>
+          <w:rFonts w:cs="B Yekan"/>
+          <w:lang w:bidi="fa-IR"/>
+        </w:rPr>
+        <w:t>Actio.Api</w:t>
+      </w:r>
+      <w:proofErr w:type="spellEnd"/>
+      <w:r>
+        <w:rPr>
+          <w:rFonts w:cs="B Yekan" w:hint="cs"/>
+          <w:rtl/>
+          <w:lang w:bidi="fa-IR"/>
+        </w:rPr>
+        <w:t xml:space="preserve"> نام پروژه </w:t>
+      </w:r>
+      <w:proofErr w:type="spellStart"/>
+      <w:r>
+        <w:rPr>
+          <w:rFonts w:cs="B Yekan"/>
+          <w:lang w:bidi="fa-IR"/>
+        </w:rPr>
+        <w:t>Api</w:t>
+      </w:r>
+      <w:proofErr w:type="spellEnd"/>
+      <w:r>
+        <w:rPr>
+          <w:rFonts w:cs="B Yekan" w:hint="cs"/>
+          <w:rtl/>
+          <w:lang w:bidi="fa-IR"/>
+        </w:rPr>
+        <w:t xml:space="preserve"> ما می باشد.</w:t>
+      </w:r>
+    </w:p>
+    <w:p>
+      <w:pPr>
+        <w:jc w:val="center"/>
+        <w:rPr>
+          <w:rFonts w:cs="B Yekan"/>
+          <w:rtl/>
+          <w:lang w:bidi="fa-IR"/>
+        </w:rPr>
+      </w:pPr>
+      <w:r>
+        <w:rPr>
+          <w:noProof/>
+        </w:rPr>
+        <w:drawing>
+          <wp:inline distT="0" distB="0" distL="0" distR="0" wp14:anchorId="761A1B7B" wp14:editId="0F2F15A4">
+            <wp:extent cx="5478878" cy="111318"/>
+            <wp:effectExtent l="0" t="0" r="0" b="3175"/>
+            <wp:docPr id="9" name="Picture 9"/>
+            <wp:cNvGraphicFramePr>
+              <a:graphicFrameLocks xmlns:a="http://schemas.openxmlformats.org/drawingml/2006/main" noChangeAspect="1"/>
+            </wp:cNvGraphicFramePr>
+            <a:graphic xmlns:a="http://schemas.openxmlformats.org/drawingml/2006/main">
+              <a:graphicData uri="http://schemas.openxmlformats.org/drawingml/2006/picture">
+                <pic:pic xmlns:pic="http://schemas.openxmlformats.org/drawingml/2006/picture">
+                  <pic:nvPicPr>
+                    <pic:cNvPr id="1" name=""/>
+                    <pic:cNvPicPr/>
+                  </pic:nvPicPr>
+                  <pic:blipFill rotWithShape="1">
+                    <a:blip r:embed="rId13"/>
+                    <a:srcRect l="19639" t="85995" r="47263" b="12809"/>
+                    <a:stretch/>
+                  </pic:blipFill>
+                  <pic:spPr bwMode="auto">
+                    <a:xfrm>
+                      <a:off x="0" y="0"/>
+                      <a:ext cx="6435814" cy="130761"/>
+                    </a:xfrm>
+                    <a:prstGeom prst="rect">
+                      <a:avLst/>
+                    </a:prstGeom>
+                    <a:ln>
+                      <a:noFill/>
+                    </a:ln>
+                    <a:extLst>
+                      <a:ext uri="{53640926-AAD7-44D8-BBD7-CCE9431645EC}">
+                        <a14:shadowObscured xmlns:a14="http://schemas.microsoft.com/office/drawing/2010/main"/>
+                      </a:ext>
+                    </a:extLst>
+                  </pic:spPr>
+                </pic:pic>
+              </a:graphicData>
+            </a:graphic>
+          </wp:inline>
+        </w:drawing>
+      </w:r>
+    </w:p>
+    <w:p>
+      <w:pPr>
+        <w:jc w:val="center"/>
+        <w:rPr>
+          <w:rFonts w:cs="B Yekan"/>
+          <w:lang w:bidi="fa-IR"/>
+        </w:rPr>
+      </w:pPr>
+      <w:r>
+        <w:rPr>
+          <w:rFonts w:cs="B Yekan" w:hint="cs"/>
+          <w:rtl/>
+          <w:lang w:bidi="fa-IR"/>
+        </w:rPr>
+        <w:t xml:space="preserve">شکل 3-4 دستور ساخت پروژه </w:t>
+      </w:r>
+      <w:proofErr w:type="spellStart"/>
+      <w:r>
+        <w:rPr>
+          <w:rFonts w:cs="B Yekan"/>
+          <w:lang w:bidi="fa-IR"/>
+        </w:rPr>
+        <w:t>Api</w:t>
+      </w:r>
+      <w:proofErr w:type="spellEnd"/>
+    </w:p>
+    <w:p>
+      <w:pPr>
+        <w:jc w:val="both"/>
+        <w:rPr>
+          <w:rFonts w:cs="B Yekan"/>
+          <w:i/>
+          <w:iCs/>
+          <w:lang w:bidi="fa-IR"/>
+        </w:rPr>
+      </w:pPr>
+      <w:r>
+        <w:rPr>
+          <w:rFonts w:cs="B Yekan" w:hint="cs"/>
+          <w:rtl/>
+          <w:lang w:bidi="fa-IR"/>
+        </w:rPr>
+        <w:t xml:space="preserve">همچنین </w:t>
+      </w:r>
+      <w:r>
+        <w:rPr>
+          <w:rFonts w:cs="B Yekan" w:hint="cs"/>
+          <w:rtl/>
+          <w:lang w:bidi="fa-IR"/>
+        </w:rPr>
+        <w:t xml:space="preserve">پروژه دیگر با نام  </w:t>
+      </w:r>
+      <w:proofErr w:type="spellStart"/>
+      <w:r>
+        <w:rPr>
+          <w:rFonts w:cs="B Yekan"/>
+          <w:lang w:bidi="fa-IR"/>
+        </w:rPr>
+        <w:t>Actio.Services.Identity</w:t>
+      </w:r>
+      <w:proofErr w:type="spellEnd"/>
+      <w:r>
+        <w:rPr>
+          <w:rFonts w:cs="B Yekan" w:hint="cs"/>
+          <w:rtl/>
+          <w:lang w:bidi="fa-IR"/>
+        </w:rPr>
+        <w:t xml:space="preserve"> </w:t>
+      </w:r>
+      <w:r>
+        <w:rPr>
+          <w:rFonts w:cs="B Yekan" w:hint="cs"/>
+          <w:rtl/>
+          <w:lang w:bidi="fa-IR"/>
+        </w:rPr>
+        <w:t xml:space="preserve">و </w:t>
+      </w:r>
+      <w:proofErr w:type="spellStart"/>
+      <w:r>
+        <w:rPr>
+          <w:rFonts w:cs="B Yekan"/>
+          <w:lang w:bidi="fa-IR"/>
+        </w:rPr>
+        <w:t>Actio.Services.Activities</w:t>
+      </w:r>
+      <w:proofErr w:type="spellEnd"/>
+      <w:r>
+        <w:rPr>
+          <w:rFonts w:cs="B Yekan" w:hint="cs"/>
+          <w:rtl/>
+          <w:lang w:bidi="fa-IR"/>
+        </w:rPr>
+        <w:t xml:space="preserve"> </w:t>
+      </w:r>
+      <w:r>
+        <w:rPr>
+          <w:rFonts w:cs="B Yekan" w:hint="cs"/>
+          <w:rtl/>
+          <w:lang w:bidi="fa-IR"/>
+        </w:rPr>
+        <w:t>می سازیم.</w:t>
+      </w:r>
+      <w:r>
+        <w:rPr>
+          <w:rFonts w:cs="B Yekan" w:hint="cs"/>
+          <w:rtl/>
+          <w:lang w:bidi="fa-IR"/>
+        </w:rPr>
+        <w:t xml:space="preserve"> سپس می رویم به سراغ پروژه </w:t>
+      </w:r>
+      <w:r>
+        <w:rPr>
+          <w:rFonts w:cs="B Yekan"/>
+          <w:lang w:bidi="fa-IR"/>
+        </w:rPr>
+        <w:t>Common</w:t>
+      </w:r>
+      <w:r>
+        <w:rPr>
+          <w:rFonts w:cs="B Yekan" w:hint="cs"/>
+          <w:rtl/>
+          <w:lang w:bidi="fa-IR"/>
+        </w:rPr>
+        <w:t xml:space="preserve"> که تفاوتش با قبلی ها این است که دیگر این پروژه </w:t>
+      </w:r>
+      <w:proofErr w:type="spellStart"/>
+      <w:r>
+        <w:rPr>
+          <w:rFonts w:cs="B Yekan"/>
+          <w:lang w:bidi="fa-IR"/>
+        </w:rPr>
+        <w:t>WebApi</w:t>
+      </w:r>
+      <w:proofErr w:type="spellEnd"/>
+      <w:r>
+        <w:rPr>
+          <w:rFonts w:cs="B Yekan" w:hint="cs"/>
+          <w:rtl/>
+          <w:lang w:bidi="fa-IR"/>
+        </w:rPr>
+        <w:t xml:space="preserve"> نیست که دستور ساخت آن عبارت است از: </w:t>
+      </w:r>
+      <w:proofErr w:type="spellStart"/>
+      <w:r>
+        <w:rPr>
+          <w:rFonts w:cs="B Yekan"/>
+          <w:i/>
+          <w:iCs/>
+          <w:lang w:bidi="fa-IR"/>
+        </w:rPr>
+        <w:t>dotnet</w:t>
+      </w:r>
+      <w:proofErr w:type="spellEnd"/>
+      <w:r>
+        <w:rPr>
+          <w:rFonts w:cs="B Yekan"/>
+          <w:i/>
+          <w:iCs/>
+          <w:lang w:bidi="fa-IR"/>
+        </w:rPr>
+        <w:t xml:space="preserve"> new </w:t>
+      </w:r>
+      <w:proofErr w:type="spellStart"/>
+      <w:r>
+        <w:rPr>
+          <w:rFonts w:cs="B Yekan"/>
+          <w:i/>
+          <w:iCs/>
+          <w:lang w:bidi="fa-IR"/>
+        </w:rPr>
+        <w:t>classlib</w:t>
+      </w:r>
+      <w:proofErr w:type="spellEnd"/>
+      <w:r>
+        <w:rPr>
+          <w:rFonts w:cs="B Yekan"/>
+          <w:i/>
+          <w:iCs/>
+          <w:lang w:bidi="fa-IR"/>
+        </w:rPr>
+        <w:t xml:space="preserve"> –n </w:t>
+      </w:r>
+      <w:proofErr w:type="spellStart"/>
+      <w:r>
+        <w:rPr>
+          <w:rFonts w:cs="B Yekan"/>
+          <w:i/>
+          <w:iCs/>
+          <w:lang w:bidi="fa-IR"/>
+        </w:rPr>
+        <w:t>Actio.Common</w:t>
+      </w:r>
+      <w:proofErr w:type="spellEnd"/>
+    </w:p>
+    <w:p>
+      <w:pPr>
+        <w:jc w:val="center"/>
+        <w:rPr>
+          <w:rFonts w:cs="B Yekan"/>
+          <w:lang w:bidi="fa-IR"/>
+        </w:rPr>
+      </w:pPr>
+      <w:r>
+        <w:rPr>
+          <w:noProof/>
+        </w:rPr>
+        <w:drawing>
+          <wp:inline distT="0" distB="0" distL="0" distR="0" wp14:anchorId="34255013" wp14:editId="167E9E2D">
+            <wp:extent cx="4772798" cy="135173"/>
+            <wp:effectExtent l="0" t="0" r="0" b="0"/>
+            <wp:docPr id="11" name="Picture 11"/>
+            <wp:cNvGraphicFramePr>
+              <a:graphicFrameLocks xmlns:a="http://schemas.openxmlformats.org/drawingml/2006/main" noChangeAspect="1"/>
+            </wp:cNvGraphicFramePr>
+            <a:graphic xmlns:a="http://schemas.openxmlformats.org/drawingml/2006/main">
+              <a:graphicData uri="http://schemas.openxmlformats.org/drawingml/2006/picture">
+                <pic:pic xmlns:pic="http://schemas.openxmlformats.org/drawingml/2006/picture">
+                  <pic:nvPicPr>
+                    <pic:cNvPr id="1" name=""/>
+                    <pic:cNvPicPr/>
+                  </pic:nvPicPr>
+                  <pic:blipFill rotWithShape="1">
+                    <a:blip r:embed="rId14"/>
+                    <a:srcRect l="19350" t="87243" r="44039" b="10913"/>
+                    <a:stretch/>
+                  </pic:blipFill>
+                  <pic:spPr bwMode="auto">
+                    <a:xfrm>
+                      <a:off x="0" y="0"/>
+                      <a:ext cx="4963221" cy="140566"/>
+                    </a:xfrm>
+                    <a:prstGeom prst="rect">
+                      <a:avLst/>
+                    </a:prstGeom>
+                    <a:ln>
+                      <a:noFill/>
+                    </a:ln>
+                    <a:extLst>
+                      <a:ext uri="{53640926-AAD7-44D8-BBD7-CCE9431645EC}">
+                        <a14:shadowObscured xmlns:a14="http://schemas.microsoft.com/office/drawing/2010/main"/>
+                      </a:ext>
+                    </a:extLst>
+                  </pic:spPr>
+                </pic:pic>
+              </a:graphicData>
+            </a:graphic>
+          </wp:inline>
+        </w:drawing>
+      </w:r>
+    </w:p>
+    <w:p>
+      <w:pPr>
+        <w:jc w:val="center"/>
+        <w:rPr>
+          <w:rFonts w:cs="B Yekan"/>
+          <w:lang w:bidi="fa-IR"/>
+        </w:rPr>
+      </w:pPr>
+      <w:r>
+        <w:rPr>
+          <w:rFonts w:cs="B Yekan" w:hint="cs"/>
+          <w:rtl/>
+          <w:lang w:bidi="fa-IR"/>
+        </w:rPr>
+        <w:t xml:space="preserve">شکل 4-4 ساخت پروژه </w:t>
+      </w:r>
+      <w:r>
+        <w:rPr>
+          <w:rFonts w:cs="B Yekan"/>
+          <w:lang w:bidi="fa-IR"/>
+        </w:rPr>
+        <w:t>Common</w:t>
+      </w:r>
+    </w:p>
+    <w:p>
+      <w:pPr>
+        <w:jc w:val="both"/>
+        <w:rPr>
+          <w:rFonts w:cs="B Yekan"/>
+          <w:rtl/>
+          <w:lang w:bidi="fa-IR"/>
+        </w:rPr>
+      </w:pPr>
+      <w:r>
+        <w:rPr>
+          <w:rFonts w:cs="B Yekan" w:hint="cs"/>
+          <w:rtl/>
+          <w:lang w:bidi="fa-IR"/>
+        </w:rPr>
+        <w:t xml:space="preserve">اکنون در </w:t>
+      </w:r>
+      <w:proofErr w:type="spellStart"/>
+      <w:r>
+        <w:rPr>
+          <w:rFonts w:cs="B Yekan"/>
+          <w:lang w:bidi="fa-IR"/>
+        </w:rPr>
+        <w:t>src</w:t>
+      </w:r>
+      <w:proofErr w:type="spellEnd"/>
+      <w:r>
+        <w:rPr>
+          <w:rFonts w:cs="B Yekan" w:hint="cs"/>
+          <w:rtl/>
+          <w:lang w:bidi="fa-IR"/>
+        </w:rPr>
+        <w:t xml:space="preserve"> خود 4 پروژه داریم. کاری که باید بکنیم این است که پروژه های در پوشه </w:t>
+      </w:r>
+      <w:proofErr w:type="spellStart"/>
+      <w:r>
+        <w:rPr>
+          <w:rFonts w:cs="B Yekan"/>
+          <w:lang w:bidi="fa-IR"/>
+        </w:rPr>
+        <w:t>src</w:t>
+      </w:r>
+      <w:proofErr w:type="spellEnd"/>
+      <w:r>
+        <w:rPr>
+          <w:rFonts w:cs="B Yekan" w:hint="cs"/>
+          <w:rtl/>
+          <w:lang w:bidi="fa-IR"/>
+        </w:rPr>
+        <w:t xml:space="preserve"> به </w:t>
+      </w:r>
+      <w:r>
+        <w:rPr>
+          <w:rFonts w:cs="B Yekan"/>
+          <w:lang w:bidi="fa-IR"/>
+        </w:rPr>
+        <w:t>s</w:t>
+      </w:r>
+      <w:r>
+        <w:rPr>
+          <w:rFonts w:cs="B Yekan"/>
+          <w:lang w:bidi="fa-IR"/>
+        </w:rPr>
+        <w:t>olution</w:t>
+      </w:r>
+      <w:r>
+        <w:rPr>
+          <w:rFonts w:cs="B Yekan" w:hint="cs"/>
+          <w:rtl/>
+          <w:lang w:bidi="fa-IR"/>
+        </w:rPr>
+        <w:t xml:space="preserve"> متصل شوند.</w:t>
+      </w:r>
+      <w:r>
+        <w:rPr>
+          <w:rFonts w:cs="B Yekan" w:hint="cs"/>
+          <w:rtl/>
+          <w:lang w:bidi="fa-IR"/>
+        </w:rPr>
+        <w:t xml:space="preserve"> در آدرس پروژه از با دستور </w:t>
+      </w:r>
+      <w:r>
+        <w:rPr>
+          <w:rFonts w:cs="B Yekan"/>
+          <w:lang w:bidi="fa-IR"/>
+        </w:rPr>
+        <w:t>cd..</w:t>
+      </w:r>
+      <w:r>
+        <w:rPr>
+          <w:rFonts w:cs="B Yekan" w:hint="cs"/>
+          <w:rtl/>
+          <w:lang w:bidi="fa-IR"/>
+        </w:rPr>
+        <w:t xml:space="preserve"> از پوشه </w:t>
+      </w:r>
+      <w:proofErr w:type="spellStart"/>
+      <w:r>
+        <w:rPr>
+          <w:rFonts w:cs="B Yekan"/>
+          <w:lang w:bidi="fa-IR"/>
+        </w:rPr>
+        <w:t>src</w:t>
+      </w:r>
+      <w:proofErr w:type="spellEnd"/>
+      <w:r>
+        <w:rPr>
+          <w:rFonts w:cs="B Yekan" w:hint="cs"/>
+          <w:rtl/>
+          <w:lang w:bidi="fa-IR"/>
+        </w:rPr>
+        <w:t xml:space="preserve"> خارج می شویم و با زدن </w:t>
+      </w:r>
+      <w:proofErr w:type="spellStart"/>
+      <w:r>
+        <w:rPr>
+          <w:rFonts w:cs="B Yekan"/>
+          <w:i/>
+          <w:iCs/>
+          <w:lang w:bidi="fa-IR"/>
+        </w:rPr>
+        <w:t>ls</w:t>
+      </w:r>
+      <w:proofErr w:type="spellEnd"/>
+      <w:r>
+        <w:rPr>
+          <w:rFonts w:cs="B Yekan" w:hint="cs"/>
+          <w:rtl/>
+          <w:lang w:bidi="fa-IR"/>
+        </w:rPr>
+        <w:t xml:space="preserve"> دایرکتوری ها و پوشه های در دسترس به ما نمایش داده می شود.</w:t>
+      </w:r>
+    </w:p>
+    <w:p>
+      <w:pPr>
+        <w:jc w:val="center"/>
+        <w:rPr>
+          <w:rFonts w:cs="B Yekan"/>
+          <w:rtl/>
+          <w:lang w:bidi="fa-IR"/>
+        </w:rPr>
+      </w:pPr>
+      <w:r>
+        <w:rPr>
+          <w:noProof/>
+        </w:rPr>
+        <w:drawing>
+          <wp:inline distT="0" distB="0" distL="0" distR="0" wp14:anchorId="25F6B4F8" wp14:editId="6ED8E513">
+            <wp:extent cx="2917628" cy="818984"/>
+            <wp:effectExtent l="0" t="0" r="0" b="635"/>
+            <wp:docPr id="12" name="Picture 12"/>
+            <wp:cNvGraphicFramePr>
+              <a:graphicFrameLocks xmlns:a="http://schemas.openxmlformats.org/drawingml/2006/main" noChangeAspect="1"/>
+            </wp:cNvGraphicFramePr>
+            <a:graphic xmlns:a="http://schemas.openxmlformats.org/drawingml/2006/main">
+              <a:graphicData uri="http://schemas.openxmlformats.org/drawingml/2006/picture">
+                <pic:pic xmlns:pic="http://schemas.openxmlformats.org/drawingml/2006/picture">
+                  <pic:nvPicPr>
+                    <pic:cNvPr id="1" name=""/>
+                    <pic:cNvPicPr/>
+                  </pic:nvPicPr>
+                  <pic:blipFill rotWithShape="1">
+                    <a:blip r:embed="rId15"/>
+                    <a:srcRect l="19835" t="72591" r="52907" b="13799"/>
+                    <a:stretch/>
+                  </pic:blipFill>
+                  <pic:spPr bwMode="auto">
+                    <a:xfrm>
+                      <a:off x="0" y="0"/>
+                      <a:ext cx="2950015" cy="828075"/>
+                    </a:xfrm>
+                    <a:prstGeom prst="rect">
+                      <a:avLst/>
+                    </a:prstGeom>
+                    <a:ln>
+                      <a:noFill/>
+                    </a:ln>
+                    <a:extLst>
+                      <a:ext uri="{53640926-AAD7-44D8-BBD7-CCE9431645EC}">
+                        <a14:shadowObscured xmlns:a14="http://schemas.microsoft.com/office/drawing/2010/main"/>
+                      </a:ext>
+                    </a:extLst>
+                  </pic:spPr>
+                </pic:pic>
+              </a:graphicData>
+            </a:graphic>
+          </wp:inline>
+        </w:drawing>
+      </w:r>
+    </w:p>
+    <w:p>
+      <w:pPr>
+        <w:jc w:val="center"/>
+        <w:rPr>
+          <w:rFonts w:cs="B Yekan"/>
+          <w:rtl/>
+          <w:lang w:bidi="fa-IR"/>
+        </w:rPr>
+      </w:pPr>
+      <w:r>
+        <w:rPr>
+          <w:rFonts w:cs="B Yekan" w:hint="cs"/>
+          <w:rtl/>
+          <w:lang w:bidi="fa-IR"/>
+        </w:rPr>
+        <w:t>شکل 5-4 دایرکتوری های پروژه</w:t>
+      </w:r>
+    </w:p>
+    <w:p>
+      <w:pPr>
+        <w:rPr>
+          <w:rFonts w:cs="B Yekan" w:hint="cs"/>
+          <w:rtl/>
+          <w:lang w:bidi="fa-IR"/>
+        </w:rPr>
+      </w:pPr>
+      <w:r>
+        <w:rPr>
+          <w:rFonts w:cs="B Yekan" w:hint="cs"/>
+          <w:rtl/>
+          <w:lang w:bidi="fa-IR"/>
+        </w:rPr>
+        <w:t xml:space="preserve">عبارت </w:t>
+      </w:r>
+      <w:r>
+        <w:rPr>
+          <w:rFonts w:cs="B Yekan"/>
+          <w:lang w:bidi="fa-IR"/>
+        </w:rPr>
+        <w:t>Actio.sln</w:t>
+      </w:r>
+      <w:r>
+        <w:rPr>
+          <w:rFonts w:cs="B Yekan" w:hint="cs"/>
+          <w:rtl/>
+          <w:lang w:bidi="fa-IR"/>
+        </w:rPr>
+        <w:t xml:space="preserve"> ، </w:t>
+      </w:r>
+      <w:r>
+        <w:rPr>
+          <w:rFonts w:cs="B Yekan"/>
+          <w:lang w:bidi="fa-IR"/>
+        </w:rPr>
+        <w:t>Solution</w:t>
+      </w:r>
+      <w:r>
+        <w:rPr>
+          <w:rFonts w:cs="B Yekan" w:hint="cs"/>
+          <w:rtl/>
+          <w:lang w:bidi="fa-IR"/>
+        </w:rPr>
+        <w:t xml:space="preserve"> پروژه ما است. حال باید 4 پروژه خود را یکی یکی با دستور </w:t>
+      </w:r>
+      <w:proofErr w:type="spellStart"/>
+      <w:r>
+        <w:rPr>
+          <w:rFonts w:cs="B Yekan"/>
+          <w:i/>
+          <w:iCs/>
+          <w:lang w:bidi="fa-IR"/>
+        </w:rPr>
+        <w:t>dotnet</w:t>
+      </w:r>
+      <w:proofErr w:type="spellEnd"/>
+      <w:r>
+        <w:rPr>
+          <w:rFonts w:cs="B Yekan"/>
+          <w:i/>
+          <w:iCs/>
+          <w:lang w:bidi="fa-IR"/>
+        </w:rPr>
+        <w:t xml:space="preserve"> </w:t>
+      </w:r>
+      <w:proofErr w:type="spellStart"/>
+      <w:r>
+        <w:rPr>
+          <w:rFonts w:cs="B Yekan"/>
+          <w:i/>
+          <w:iCs/>
+          <w:lang w:bidi="fa-IR"/>
+        </w:rPr>
+        <w:t>sln</w:t>
+      </w:r>
+      <w:proofErr w:type="spellEnd"/>
+      <w:r>
+        <w:rPr>
+          <w:rFonts w:cs="B Yekan"/>
+          <w:i/>
+          <w:iCs/>
+          <w:lang w:bidi="fa-IR"/>
+        </w:rPr>
+        <w:t xml:space="preserve"> add </w:t>
+      </w:r>
+      <w:proofErr w:type="spellStart"/>
+      <w:r>
+        <w:rPr>
+          <w:rFonts w:cs="B Yekan"/>
+          <w:i/>
+          <w:iCs/>
+          <w:lang w:bidi="fa-IR"/>
+        </w:rPr>
+        <w:t>src</w:t>
+      </w:r>
+      <w:proofErr w:type="spellEnd"/>
+      <w:r>
+        <w:rPr>
+          <w:rFonts w:cs="B Yekan"/>
+          <w:i/>
+          <w:iCs/>
+          <w:lang w:bidi="fa-IR"/>
+        </w:rPr>
+        <w:t>/…</w:t>
+      </w:r>
+      <w:r>
+        <w:rPr>
+          <w:rFonts w:cs="B Yekan" w:hint="cs"/>
+          <w:i/>
+          <w:iCs/>
+          <w:rtl/>
+          <w:lang w:bidi="fa-IR"/>
+        </w:rPr>
+        <w:t xml:space="preserve"> </w:t>
+      </w:r>
+      <w:r>
+        <w:rPr>
+          <w:rFonts w:cs="B Yekan" w:hint="cs"/>
+          <w:rtl/>
+          <w:lang w:bidi="fa-IR"/>
+        </w:rPr>
+        <w:t>انجام داد</w:t>
       </w:r>
       <w:bookmarkStart w:id="6" w:name="_GoBack"/>
       <w:bookmarkEnd w:id="6"/>
     </w:p>
     <w:sectPr>
-      <w:headerReference w:type="even" r:id="rId13"/>
-      <w:headerReference w:type="default" r:id="rId14"/>
-      <w:footerReference w:type="even" r:id="rId15"/>
-      <w:footerReference w:type="default" r:id="rId16"/>
-      <w:headerReference w:type="first" r:id="rId17"/>
-      <w:footerReference w:type="first" r:id="rId18"/>
+      <w:headerReference w:type="even" r:id="rId16"/>
+      <w:headerReference w:type="default" r:id="rId17"/>
+      <w:footerReference w:type="even" r:id="rId18"/>
+      <w:footerReference w:type="default" r:id="rId19"/>
+      <w:headerReference w:type="first" r:id="rId20"/>
+      <w:footerReference w:type="first" r:id="rId21"/>
       <w:pgSz w:w="12240" w:h="15840"/>
       <w:pgMar w:top="720" w:right="720" w:bottom="720" w:left="720" w:header="720" w:footer="720" w:gutter="0"/>
       <w:pgBorders w:offsetFrom="page">
@@ -3264,7 +4225,7 @@
             <w:noProof/>
             <w:rtl/>
           </w:rPr>
-          <w:t>7</w:t>
+          <w:t>6</w:t>
         </w:r>
         <w:r>
           <w:rPr>

--- a/microservice.docx
+++ b/microservice.docx
@@ -124,11 +124,7 @@
     <w:p>
       <w:pPr>
         <w:rPr>
-          <w:rFonts w:asciiTheme="majorHAnsi" w:eastAsiaTheme="majorEastAsia" w:hAnsiTheme="majorHAnsi"/>
-          <w:color w:val="2E74B5" w:themeColor="accent1" w:themeShade="BF"/>
-          <w:sz w:val="32"/>
-          <w:szCs w:val="32"/>
-          <w:rtl/>
+          <w:rFonts w:cs="B Yekan"/>
           <w:lang w:bidi="fa-IR"/>
         </w:rPr>
       </w:pPr>
@@ -151,6 +147,122 @@
         </w:rPr>
         <w:t xml:space="preserve"> .......................................................................................................................6</w:t>
       </w:r>
+    </w:p>
+    <w:p>
+      <w:pPr>
+        <w:rPr>
+          <w:rFonts w:asciiTheme="majorHAnsi" w:eastAsiaTheme="majorEastAsia" w:hAnsiTheme="majorHAnsi"/>
+          <w:color w:val="2E74B5" w:themeColor="accent1" w:themeShade="BF"/>
+          <w:sz w:val="32"/>
+          <w:szCs w:val="32"/>
+          <w:rtl/>
+          <w:lang w:bidi="fa-IR"/>
+        </w:rPr>
+      </w:pPr>
+      <w:r>
+        <w:rPr>
+          <w:rFonts w:cs="B Yekan"/>
+          <w:rtl/>
+          <w:lang w:bidi="fa-IR"/>
+        </w:rPr>
+        <w:fldChar w:fldCharType="begin"/>
+      </w:r>
+      <w:r>
+        <w:rPr>
+          <w:rFonts w:cs="B Yekan"/>
+          <w:rtl/>
+          <w:lang w:bidi="fa-IR"/>
+        </w:rPr>
+        <w:instrText xml:space="preserve"> </w:instrText>
+      </w:r>
+      <w:r>
+        <w:rPr>
+          <w:rFonts w:cs="B Yekan"/>
+          <w:lang w:bidi="fa-IR"/>
+        </w:rPr>
+        <w:instrText>HYPERLINK</w:instrText>
+      </w:r>
+      <w:r>
+        <w:rPr>
+          <w:rFonts w:cs="B Yekan"/>
+          <w:rtl/>
+          <w:lang w:bidi="fa-IR"/>
+        </w:rPr>
+        <w:instrText xml:space="preserve">  \</w:instrText>
+      </w:r>
+      <w:r>
+        <w:rPr>
+          <w:rFonts w:cs="B Yekan"/>
+          <w:lang w:bidi="fa-IR"/>
+        </w:rPr>
+        <w:instrText>l</w:instrText>
+      </w:r>
+      <w:r>
+        <w:rPr>
+          <w:rFonts w:cs="B Yekan"/>
+          <w:rtl/>
+          <w:lang w:bidi="fa-IR"/>
+        </w:rPr>
+        <w:instrText xml:space="preserve"> "_قسمت_پنجم:" </w:instrText>
+      </w:r>
+      <w:r>
+        <w:rPr>
+          <w:rFonts w:cs="B Yekan"/>
+          <w:rtl/>
+          <w:lang w:bidi="fa-IR"/>
+        </w:rPr>
+      </w:r>
+      <w:r>
+        <w:rPr>
+          <w:rFonts w:cs="B Yekan"/>
+          <w:rtl/>
+          <w:lang w:bidi="fa-IR"/>
+        </w:rPr>
+        <w:fldChar w:fldCharType="separate"/>
+      </w:r>
+      <w:r>
+        <w:rPr>
+          <w:rStyle w:val="Hyperlink"/>
+          <w:rFonts w:cs="B Yekan" w:hint="cs"/>
+          <w:rtl/>
+          <w:lang w:bidi="fa-IR"/>
+        </w:rPr>
+        <w:t>قسمت پن</w:t>
+      </w:r>
+      <w:r>
+        <w:rPr>
+          <w:rStyle w:val="Hyperlink"/>
+          <w:rFonts w:cs="B Yekan" w:hint="cs"/>
+          <w:rtl/>
+          <w:lang w:bidi="fa-IR"/>
+        </w:rPr>
+        <w:t>ج</w:t>
+      </w:r>
+      <w:r>
+        <w:rPr>
+          <w:rStyle w:val="Hyperlink"/>
+          <w:rFonts w:cs="B Yekan" w:hint="cs"/>
+          <w:rtl/>
+          <w:lang w:bidi="fa-IR"/>
+        </w:rPr>
+        <w:t>م</w:t>
+      </w:r>
+      <w:r>
+        <w:rPr>
+          <w:rFonts w:cs="B Yekan"/>
+          <w:rtl/>
+          <w:lang w:bidi="fa-IR"/>
+        </w:rPr>
+        <w:fldChar w:fldCharType="end"/>
+      </w:r>
+      <w:r>
+        <w:rPr>
+          <w:rFonts w:cs="B Yekan" w:hint="cs"/>
+          <w:rtl/>
+          <w:lang w:bidi="fa-IR"/>
+        </w:rPr>
+        <w:t xml:space="preserve"> ........................................................................................................................8</w:t>
+      </w:r>
       <w:r>
         <w:rPr>
           <w:rtl/>
@@ -268,7 +380,7 @@
           <w:rtl/>
         </w:rPr>
         <w:drawing>
-          <wp:inline distT="0" distB="0" distL="0" distR="0" wp14:anchorId="4F919216" wp14:editId="1E9E29B1">
+          <wp:inline distT="0" distB="0" distL="0" distR="0" wp14:anchorId="6F80D95B" wp14:editId="3D1F6754">
             <wp:extent cx="3986530" cy="3848100"/>
             <wp:effectExtent l="0" t="0" r="0" b="0"/>
             <wp:docPr id="2" name="Picture 2" descr="C:\Users\wolf\Downloads\img-دو-شنبه-۱۴-مرداد-۱۳۹۸-14637209-869.png"/>
@@ -410,7 +522,7 @@
         </w:rPr>
         <w:lastRenderedPageBreak/>
         <w:drawing>
-          <wp:inline distT="0" distB="0" distL="0" distR="0" wp14:anchorId="34B21AA8" wp14:editId="2FB57114">
+          <wp:inline distT="0" distB="0" distL="0" distR="0" wp14:anchorId="78CBD150" wp14:editId="3E29D50F">
             <wp:extent cx="4191000" cy="4100676"/>
             <wp:effectExtent l="0" t="0" r="0" b="0"/>
             <wp:docPr id="4" name="Picture 4"/>
@@ -934,9 +1046,8 @@
         <w:rPr>
           <w:noProof/>
         </w:rPr>
-        <w:lastRenderedPageBreak/>
         <w:drawing>
-          <wp:inline distT="0" distB="0" distL="0" distR="0" wp14:anchorId="5EBFE222" wp14:editId="02531257">
+          <wp:inline distT="0" distB="0" distL="0" distR="0" wp14:anchorId="65DF88F9" wp14:editId="4B96A135">
             <wp:extent cx="2722789" cy="1381125"/>
             <wp:effectExtent l="0" t="0" r="1905" b="0"/>
             <wp:docPr id="5" name="Picture 5"/>
@@ -1180,7 +1291,7 @@
           <w:noProof/>
         </w:rPr>
         <w:drawing>
-          <wp:inline distT="0" distB="0" distL="0" distR="0" wp14:anchorId="47F33ADE" wp14:editId="59263762">
+          <wp:inline distT="0" distB="0" distL="0" distR="0" wp14:anchorId="6CB3458B" wp14:editId="347FD6CA">
             <wp:extent cx="4148733" cy="1314450"/>
             <wp:effectExtent l="0" t="0" r="4445" b="0"/>
             <wp:docPr id="6" name="Picture 6"/>
@@ -1522,6 +1633,7 @@
           <w:rtl/>
           <w:lang w:bidi="fa-IR"/>
         </w:rPr>
+        <w:lastRenderedPageBreak/>
         <w:t xml:space="preserve">می باشد که این لایه ها در قالب یک پروژه عمل می کنند . تمامی فایل های </w:t>
       </w:r>
       <w:r>
@@ -1570,7 +1682,6 @@
           <w:rtl/>
           <w:lang w:bidi="fa-IR"/>
         </w:rPr>
-        <w:lastRenderedPageBreak/>
         <w:t>معماری میکروسرویس میگوید بجای یک اپلیکشین، برنامه را به اپلیکیشن های کوچک تبدیل کرد که به صورت مستقل و با منابع مستقل اپلیکیشن ها کار کنند.</w:t>
       </w:r>
     </w:p>
@@ -2127,6 +2238,7 @@
           <w:rtl/>
           <w:lang w:bidi="fa-IR"/>
         </w:rPr>
+        <w:lastRenderedPageBreak/>
         <w:t>بعد از آنکه در این دروازه وارد شد، به سرویس باس</w:t>
       </w:r>
       <w:r>
@@ -2250,7 +2362,6 @@
           <w:rFonts w:cs="B Yekan"/>
           <w:lang w:bidi="fa-IR"/>
         </w:rPr>
-        <w:lastRenderedPageBreak/>
         <w:t>Solution</w:t>
       </w:r>
       <w:r>
@@ -2907,7 +3018,7 @@
           <w:noProof/>
         </w:rPr>
         <w:drawing>
-          <wp:inline distT="0" distB="0" distL="0" distR="0" wp14:anchorId="54859EAD" wp14:editId="3159AB7D">
+          <wp:inline distT="0" distB="0" distL="0" distR="0" wp14:anchorId="275FCF70" wp14:editId="21A5BD2D">
             <wp:extent cx="2550623" cy="1129085"/>
             <wp:effectExtent l="0" t="0" r="2540" b="0"/>
             <wp:docPr id="8" name="Picture 8"/>
@@ -3054,8 +3165,9 @@
         <w:rPr>
           <w:noProof/>
         </w:rPr>
+        <w:lastRenderedPageBreak/>
         <w:drawing>
-          <wp:inline distT="0" distB="0" distL="0" distR="0" wp14:anchorId="4C798D2F" wp14:editId="79F7DE5F">
+          <wp:inline distT="0" distB="0" distL="0" distR="0" wp14:anchorId="6E5737BE" wp14:editId="23027068">
             <wp:extent cx="2569843" cy="397566"/>
             <wp:effectExtent l="0" t="0" r="2540" b="2540"/>
             <wp:docPr id="7" name="Picture 7"/>
@@ -3131,7 +3243,6 @@
           <w:rtl/>
           <w:lang w:bidi="fa-IR"/>
         </w:rPr>
-        <w:lastRenderedPageBreak/>
         <w:t>همچنین پوشه</w:t>
       </w:r>
       <w:r>
@@ -3479,7 +3590,7 @@
           <w:noProof/>
         </w:rPr>
         <w:drawing>
-          <wp:inline distT="0" distB="0" distL="0" distR="0" wp14:anchorId="761A1B7B" wp14:editId="0F2F15A4">
+          <wp:inline distT="0" distB="0" distL="0" distR="0" wp14:anchorId="2F9F0D57" wp14:editId="03CF87FE">
             <wp:extent cx="5478878" cy="111318"/>
             <wp:effectExtent l="0" t="0" r="0" b="3175"/>
             <wp:docPr id="9" name="Picture 9"/>
@@ -3729,7 +3840,7 @@
           <w:noProof/>
         </w:rPr>
         <w:drawing>
-          <wp:inline distT="0" distB="0" distL="0" distR="0" wp14:anchorId="34255013" wp14:editId="167E9E2D">
+          <wp:inline distT="0" distB="0" distL="0" distR="0" wp14:anchorId="4BA0D664" wp14:editId="744DA03A">
             <wp:extent cx="4772798" cy="135173"/>
             <wp:effectExtent l="0" t="0" r="0" b="0"/>
             <wp:docPr id="11" name="Picture 11"/>
@@ -3943,7 +4054,7 @@
           <w:noProof/>
         </w:rPr>
         <w:drawing>
-          <wp:inline distT="0" distB="0" distL="0" distR="0" wp14:anchorId="25F6B4F8" wp14:editId="6ED8E513">
+          <wp:inline distT="0" distB="0" distL="0" distR="0" wp14:anchorId="6108D278" wp14:editId="2A7F3A1C">
             <wp:extent cx="2917628" cy="818984"/>
             <wp:effectExtent l="0" t="0" r="0" b="635"/>
             <wp:docPr id="12" name="Picture 12"/>
@@ -4006,9 +4117,9 @@
     </w:p>
     <w:p>
       <w:pPr>
-        <w:rPr>
-          <w:rFonts w:cs="B Yekan" w:hint="cs"/>
-          <w:rtl/>
+        <w:jc w:val="both"/>
+        <w:rPr>
+          <w:rFonts w:cs="B Yekan"/>
           <w:lang w:bidi="fa-IR"/>
         </w:rPr>
       </w:pPr>
@@ -4048,7 +4159,37 @@
           <w:rtl/>
           <w:lang w:bidi="fa-IR"/>
         </w:rPr>
-        <w:t xml:space="preserve"> پروژه ما است. حال باید 4 پروژه خود را یکی یکی با دستور </w:t>
+        <w:t xml:space="preserve"> پروژه ما است. حال باید 4 پروژه خود را یکی یکی با دستور</w:t>
+      </w:r>
+      <w:r>
+        <w:rPr>
+          <w:rFonts w:cs="B Yekan"/>
+          <w:lang w:bidi="fa-IR"/>
+        </w:rPr>
+        <w:t xml:space="preserve">      </w:t>
+      </w:r>
+      <w:r>
+        <w:rPr>
+          <w:rFonts w:cs="B Yekan" w:hint="cs"/>
+          <w:rtl/>
+          <w:lang w:bidi="fa-IR"/>
+        </w:rPr>
+        <w:t xml:space="preserve">    </w:t>
+      </w:r>
+      <w:r>
+        <w:rPr>
+          <w:rFonts w:cs="B Yekan"/>
+          <w:lang w:bidi="fa-IR"/>
+        </w:rPr>
+        <w:t xml:space="preserve">        </w:t>
+      </w:r>
+      <w:r>
+        <w:rPr>
+          <w:rFonts w:cs="B Yekan" w:hint="cs"/>
+          <w:rtl/>
+          <w:lang w:bidi="fa-IR"/>
+        </w:rPr>
+        <w:t xml:space="preserve"> </w:t>
       </w:r>
       <w:proofErr w:type="spellStart"/>
       <w:r>
@@ -4128,16 +4269,931 @@
         </w:rPr>
         <w:t>انجام داد</w:t>
       </w:r>
-      <w:bookmarkStart w:id="6" w:name="_GoBack"/>
+      <w:r>
+        <w:rPr>
+          <w:rFonts w:cs="B Yekan"/>
+          <w:lang w:bidi="fa-IR"/>
+        </w:rPr>
+        <w:t>.</w:t>
+      </w:r>
+    </w:p>
+    <w:p>
+      <w:pPr>
+        <w:jc w:val="center"/>
+        <w:rPr>
+          <w:rFonts w:cs="B Yekan"/>
+          <w:lang w:bidi="fa-IR"/>
+        </w:rPr>
+      </w:pPr>
+      <w:r>
+        <w:rPr>
+          <w:noProof/>
+        </w:rPr>
+        <w:drawing>
+          <wp:inline distT="0" distB="0" distL="0" distR="0" wp14:anchorId="6DE508F4" wp14:editId="06956F1B">
+            <wp:extent cx="4499352" cy="230588"/>
+            <wp:effectExtent l="0" t="0" r="0" b="0"/>
+            <wp:docPr id="10" name="Picture 10"/>
+            <wp:cNvGraphicFramePr>
+              <a:graphicFrameLocks xmlns:a="http://schemas.openxmlformats.org/drawingml/2006/main" noChangeAspect="1"/>
+            </wp:cNvGraphicFramePr>
+            <a:graphic xmlns:a="http://schemas.openxmlformats.org/drawingml/2006/main">
+              <a:graphicData uri="http://schemas.openxmlformats.org/drawingml/2006/picture">
+                <pic:pic xmlns:pic="http://schemas.openxmlformats.org/drawingml/2006/picture">
+                  <pic:nvPicPr>
+                    <pic:cNvPr id="1" name=""/>
+                    <pic:cNvPicPr/>
+                  </pic:nvPicPr>
+                  <pic:blipFill rotWithShape="1">
+                    <a:blip r:embed="rId16"/>
+                    <a:srcRect l="23157" t="78777" r="42848" b="18124"/>
+                    <a:stretch/>
+                  </pic:blipFill>
+                  <pic:spPr bwMode="auto">
+                    <a:xfrm>
+                      <a:off x="0" y="0"/>
+                      <a:ext cx="4666693" cy="239164"/>
+                    </a:xfrm>
+                    <a:prstGeom prst="rect">
+                      <a:avLst/>
+                    </a:prstGeom>
+                    <a:ln>
+                      <a:noFill/>
+                    </a:ln>
+                    <a:extLst>
+                      <a:ext uri="{53640926-AAD7-44D8-BBD7-CCE9431645EC}">
+                        <a14:shadowObscured xmlns:a14="http://schemas.microsoft.com/office/drawing/2010/main"/>
+                      </a:ext>
+                    </a:extLst>
+                  </pic:spPr>
+                </pic:pic>
+              </a:graphicData>
+            </a:graphic>
+          </wp:inline>
+        </w:drawing>
+      </w:r>
+    </w:p>
+    <w:p>
+      <w:pPr>
+        <w:jc w:val="center"/>
+        <w:rPr>
+          <w:rFonts w:cs="B Yekan"/>
+          <w:lang w:bidi="fa-IR"/>
+        </w:rPr>
+      </w:pPr>
+      <w:r>
+        <w:rPr>
+          <w:rFonts w:cs="B Yekan" w:hint="cs"/>
+          <w:rtl/>
+          <w:lang w:bidi="fa-IR"/>
+        </w:rPr>
+        <w:t xml:space="preserve">شکل6-4 افزودن پروژه ها به </w:t>
+      </w:r>
+      <w:r>
+        <w:rPr>
+          <w:rFonts w:cs="B Yekan"/>
+          <w:lang w:bidi="fa-IR"/>
+        </w:rPr>
+        <w:t>Solution</w:t>
+      </w:r>
+    </w:p>
+    <w:p>
+      <w:pPr>
+        <w:pStyle w:val="ListParagraph"/>
+        <w:numPr>
+          <w:ilvl w:val="0"/>
+          <w:numId w:val="5"/>
+        </w:numPr>
+        <w:bidi w:val="0"/>
+        <w:rPr>
+          <w:rFonts w:cs="B Yekan"/>
+          <w:lang w:bidi="fa-IR"/>
+        </w:rPr>
+      </w:pPr>
+      <w:proofErr w:type="spellStart"/>
+      <w:r>
+        <w:rPr>
+          <w:rFonts w:cs="B Yekan"/>
+          <w:lang w:bidi="fa-IR"/>
+        </w:rPr>
+        <w:lastRenderedPageBreak/>
+        <w:t>dotnet</w:t>
+      </w:r>
+      <w:proofErr w:type="spellEnd"/>
+      <w:r>
+        <w:rPr>
+          <w:rFonts w:cs="B Yekan"/>
+          <w:lang w:bidi="fa-IR"/>
+        </w:rPr>
+        <w:t xml:space="preserve"> </w:t>
+      </w:r>
+      <w:proofErr w:type="spellStart"/>
+      <w:r>
+        <w:rPr>
+          <w:rFonts w:cs="B Yekan"/>
+          <w:lang w:bidi="fa-IR"/>
+        </w:rPr>
+        <w:t>sln</w:t>
+      </w:r>
+      <w:proofErr w:type="spellEnd"/>
+      <w:r>
+        <w:rPr>
+          <w:rFonts w:cs="B Yekan"/>
+          <w:lang w:bidi="fa-IR"/>
+        </w:rPr>
+        <w:t xml:space="preserve"> add </w:t>
+      </w:r>
+      <w:proofErr w:type="spellStart"/>
+      <w:r>
+        <w:rPr>
+          <w:rFonts w:cs="B Yekan"/>
+          <w:lang w:bidi="fa-IR"/>
+        </w:rPr>
+        <w:t>src</w:t>
+      </w:r>
+      <w:proofErr w:type="spellEnd"/>
+      <w:r>
+        <w:rPr>
+          <w:rFonts w:cs="B Yekan"/>
+          <w:lang w:bidi="fa-IR"/>
+        </w:rPr>
+        <w:t>/</w:t>
+      </w:r>
+      <w:proofErr w:type="spellStart"/>
+      <w:r>
+        <w:rPr>
+          <w:rFonts w:cs="B Yekan"/>
+          <w:lang w:bidi="fa-IR"/>
+        </w:rPr>
+        <w:t>Actio.Api</w:t>
+      </w:r>
+      <w:proofErr w:type="spellEnd"/>
+      <w:r>
+        <w:rPr>
+          <w:rFonts w:cs="B Yekan"/>
+          <w:lang w:bidi="fa-IR"/>
+        </w:rPr>
+        <w:t>/</w:t>
+      </w:r>
+      <w:proofErr w:type="spellStart"/>
+      <w:r>
+        <w:rPr>
+          <w:rFonts w:cs="B Yekan"/>
+          <w:lang w:bidi="fa-IR"/>
+        </w:rPr>
+        <w:t>Actio.Api.csproj</w:t>
+      </w:r>
+      <w:proofErr w:type="spellEnd"/>
+      <w:r>
+        <w:rPr>
+          <w:rFonts w:cs="B Yekan"/>
+          <w:lang w:bidi="fa-IR"/>
+        </w:rPr>
+        <w:t xml:space="preserve">  </w:t>
+      </w:r>
+    </w:p>
+    <w:p>
+      <w:pPr>
+        <w:pStyle w:val="ListParagraph"/>
+        <w:numPr>
+          <w:ilvl w:val="0"/>
+          <w:numId w:val="5"/>
+        </w:numPr>
+        <w:bidi w:val="0"/>
+        <w:rPr>
+          <w:rFonts w:cs="B Yekan"/>
+          <w:lang w:bidi="fa-IR"/>
+        </w:rPr>
+      </w:pPr>
+      <w:proofErr w:type="spellStart"/>
+      <w:r>
+        <w:rPr>
+          <w:rFonts w:cs="B Yekan"/>
+          <w:lang w:bidi="fa-IR"/>
+        </w:rPr>
+        <w:t>dotnet</w:t>
+      </w:r>
+      <w:proofErr w:type="spellEnd"/>
+      <w:r>
+        <w:rPr>
+          <w:rFonts w:cs="B Yekan"/>
+          <w:lang w:bidi="fa-IR"/>
+        </w:rPr>
+        <w:t xml:space="preserve"> </w:t>
+      </w:r>
+      <w:proofErr w:type="spellStart"/>
+      <w:r>
+        <w:rPr>
+          <w:rFonts w:cs="B Yekan"/>
+          <w:lang w:bidi="fa-IR"/>
+        </w:rPr>
+        <w:t>sln</w:t>
+      </w:r>
+      <w:proofErr w:type="spellEnd"/>
+      <w:r>
+        <w:rPr>
+          <w:rFonts w:cs="B Yekan"/>
+          <w:lang w:bidi="fa-IR"/>
+        </w:rPr>
+        <w:t xml:space="preserve"> add </w:t>
+      </w:r>
+      <w:proofErr w:type="spellStart"/>
+      <w:r>
+        <w:rPr>
+          <w:rFonts w:cs="B Yekan"/>
+          <w:lang w:bidi="fa-IR"/>
+        </w:rPr>
+        <w:t>src</w:t>
+      </w:r>
+      <w:proofErr w:type="spellEnd"/>
+      <w:r>
+        <w:rPr>
+          <w:rFonts w:cs="B Yekan"/>
+          <w:lang w:bidi="fa-IR"/>
+        </w:rPr>
+        <w:t>/</w:t>
+      </w:r>
+      <w:proofErr w:type="spellStart"/>
+      <w:r>
+        <w:rPr>
+          <w:rFonts w:cs="B Yekan"/>
+          <w:lang w:bidi="fa-IR"/>
+        </w:rPr>
+        <w:t>Actio.Common</w:t>
+      </w:r>
+      <w:proofErr w:type="spellEnd"/>
+      <w:r>
+        <w:rPr>
+          <w:rFonts w:cs="B Yekan"/>
+          <w:lang w:bidi="fa-IR"/>
+        </w:rPr>
+        <w:t>/</w:t>
+      </w:r>
+      <w:proofErr w:type="spellStart"/>
+      <w:r>
+        <w:rPr>
+          <w:rFonts w:cs="B Yekan"/>
+          <w:lang w:bidi="fa-IR"/>
+        </w:rPr>
+        <w:t>Actio.Common.csproj</w:t>
+      </w:r>
+      <w:proofErr w:type="spellEnd"/>
+    </w:p>
+    <w:p>
+      <w:pPr>
+        <w:pStyle w:val="ListParagraph"/>
+        <w:numPr>
+          <w:ilvl w:val="0"/>
+          <w:numId w:val="5"/>
+        </w:numPr>
+        <w:bidi w:val="0"/>
+        <w:rPr>
+          <w:rFonts w:cs="B Yekan"/>
+          <w:lang w:bidi="fa-IR"/>
+        </w:rPr>
+      </w:pPr>
+      <w:proofErr w:type="spellStart"/>
+      <w:r>
+        <w:rPr>
+          <w:rFonts w:cs="B Yekan"/>
+          <w:lang w:bidi="fa-IR"/>
+        </w:rPr>
+        <w:t>dotnet</w:t>
+      </w:r>
+      <w:proofErr w:type="spellEnd"/>
+      <w:r>
+        <w:rPr>
+          <w:rFonts w:cs="B Yekan"/>
+          <w:lang w:bidi="fa-IR"/>
+        </w:rPr>
+        <w:t xml:space="preserve"> </w:t>
+      </w:r>
+      <w:proofErr w:type="spellStart"/>
+      <w:r>
+        <w:rPr>
+          <w:rFonts w:cs="B Yekan"/>
+          <w:lang w:bidi="fa-IR"/>
+        </w:rPr>
+        <w:t>sln</w:t>
+      </w:r>
+      <w:proofErr w:type="spellEnd"/>
+      <w:r>
+        <w:rPr>
+          <w:rFonts w:cs="B Yekan"/>
+          <w:lang w:bidi="fa-IR"/>
+        </w:rPr>
+        <w:t xml:space="preserve"> add </w:t>
+      </w:r>
+      <w:proofErr w:type="spellStart"/>
+      <w:r>
+        <w:rPr>
+          <w:rFonts w:cs="B Yekan"/>
+          <w:lang w:bidi="fa-IR"/>
+        </w:rPr>
+        <w:t>src</w:t>
+      </w:r>
+      <w:proofErr w:type="spellEnd"/>
+      <w:r>
+        <w:rPr>
+          <w:rFonts w:cs="B Yekan"/>
+          <w:lang w:bidi="fa-IR"/>
+        </w:rPr>
+        <w:t>/</w:t>
+      </w:r>
+      <w:proofErr w:type="spellStart"/>
+      <w:r>
+        <w:rPr>
+          <w:rFonts w:cs="B Yekan"/>
+          <w:lang w:bidi="fa-IR"/>
+        </w:rPr>
+        <w:t>Actio.Services.Identity</w:t>
+      </w:r>
+      <w:proofErr w:type="spellEnd"/>
+      <w:r>
+        <w:rPr>
+          <w:rFonts w:cs="B Yekan"/>
+          <w:lang w:bidi="fa-IR"/>
+        </w:rPr>
+        <w:t>/</w:t>
+      </w:r>
+      <w:proofErr w:type="spellStart"/>
+      <w:r>
+        <w:rPr>
+          <w:rFonts w:cs="B Yekan"/>
+          <w:lang w:bidi="fa-IR"/>
+        </w:rPr>
+        <w:t>Actio.Services.Identity.csproj</w:t>
+      </w:r>
+      <w:proofErr w:type="spellEnd"/>
+    </w:p>
+    <w:p>
+      <w:pPr>
+        <w:pStyle w:val="ListParagraph"/>
+        <w:numPr>
+          <w:ilvl w:val="0"/>
+          <w:numId w:val="5"/>
+        </w:numPr>
+        <w:bidi w:val="0"/>
+        <w:rPr>
+          <w:rFonts w:cs="B Yekan"/>
+          <w:lang w:bidi="fa-IR"/>
+        </w:rPr>
+      </w:pPr>
+      <w:proofErr w:type="spellStart"/>
+      <w:r>
+        <w:rPr>
+          <w:rFonts w:cs="B Yekan"/>
+          <w:lang w:bidi="fa-IR"/>
+        </w:rPr>
+        <w:t>dotnet</w:t>
+      </w:r>
+      <w:proofErr w:type="spellEnd"/>
+      <w:r>
+        <w:rPr>
+          <w:rFonts w:cs="B Yekan"/>
+          <w:lang w:bidi="fa-IR"/>
+        </w:rPr>
+        <w:t xml:space="preserve"> </w:t>
+      </w:r>
+      <w:proofErr w:type="spellStart"/>
+      <w:r>
+        <w:rPr>
+          <w:rFonts w:cs="B Yekan"/>
+          <w:lang w:bidi="fa-IR"/>
+        </w:rPr>
+        <w:t>sln</w:t>
+      </w:r>
+      <w:proofErr w:type="spellEnd"/>
+      <w:r>
+        <w:rPr>
+          <w:rFonts w:cs="B Yekan"/>
+          <w:lang w:bidi="fa-IR"/>
+        </w:rPr>
+        <w:t xml:space="preserve"> add </w:t>
+      </w:r>
+      <w:proofErr w:type="spellStart"/>
+      <w:r>
+        <w:rPr>
+          <w:rFonts w:cs="B Yekan"/>
+          <w:lang w:bidi="fa-IR"/>
+        </w:rPr>
+        <w:t>src</w:t>
+      </w:r>
+      <w:proofErr w:type="spellEnd"/>
+      <w:r>
+        <w:rPr>
+          <w:rFonts w:cs="B Yekan"/>
+          <w:lang w:bidi="fa-IR"/>
+        </w:rPr>
+        <w:t>/</w:t>
+      </w:r>
+      <w:proofErr w:type="spellStart"/>
+      <w:r>
+        <w:rPr>
+          <w:rFonts w:cs="B Yekan"/>
+          <w:lang w:bidi="fa-IR"/>
+        </w:rPr>
+        <w:t>Actio.Services.</w:t>
+      </w:r>
+      <w:r>
+        <w:rPr>
+          <w:rFonts w:cs="B Yekan"/>
+          <w:lang w:bidi="fa-IR"/>
+        </w:rPr>
+        <w:t>Activities</w:t>
+      </w:r>
+      <w:proofErr w:type="spellEnd"/>
+      <w:r>
+        <w:rPr>
+          <w:rFonts w:cs="B Yekan"/>
+          <w:lang w:bidi="fa-IR"/>
+        </w:rPr>
+        <w:t>/</w:t>
+      </w:r>
+      <w:proofErr w:type="spellStart"/>
+      <w:r>
+        <w:rPr>
+          <w:rFonts w:cs="B Yekan"/>
+          <w:lang w:bidi="fa-IR"/>
+        </w:rPr>
+        <w:t>Actio.Services.</w:t>
+      </w:r>
+      <w:r>
+        <w:rPr>
+          <w:rFonts w:cs="B Yekan"/>
+          <w:lang w:bidi="fa-IR"/>
+        </w:rPr>
+        <w:t>Activities</w:t>
+      </w:r>
+      <w:r>
+        <w:rPr>
+          <w:rFonts w:cs="B Yekan"/>
+          <w:lang w:bidi="fa-IR"/>
+        </w:rPr>
+        <w:t>.csproj</w:t>
+      </w:r>
+      <w:proofErr w:type="spellEnd"/>
+    </w:p>
+    <w:p>
+      <w:pPr>
+        <w:jc w:val="both"/>
+        <w:rPr>
+          <w:rFonts w:cs="B Yekan"/>
+          <w:lang w:bidi="fa-IR"/>
+        </w:rPr>
+      </w:pPr>
+      <w:r>
+        <w:rPr>
+          <w:rFonts w:cs="B Yekan" w:hint="cs"/>
+          <w:rtl/>
+          <w:lang w:bidi="fa-IR"/>
+        </w:rPr>
+        <w:t xml:space="preserve">حال می بایست پروژه خود را </w:t>
+      </w:r>
+      <w:r>
+        <w:rPr>
+          <w:rFonts w:cs="B Yekan"/>
+          <w:lang w:bidi="fa-IR"/>
+        </w:rPr>
+        <w:t>restore</w:t>
+      </w:r>
+      <w:r>
+        <w:rPr>
+          <w:rFonts w:cs="B Yekan" w:hint="cs"/>
+          <w:rtl/>
+          <w:lang w:bidi="fa-IR"/>
+        </w:rPr>
+        <w:t xml:space="preserve"> کرد تا پکیج های پروژه دانلود شوند و دستور </w:t>
+      </w:r>
+      <w:proofErr w:type="spellStart"/>
+      <w:r>
+        <w:rPr>
+          <w:rFonts w:cs="B Yekan"/>
+          <w:i/>
+          <w:iCs/>
+          <w:lang w:bidi="fa-IR"/>
+        </w:rPr>
+        <w:t>dotnet</w:t>
+      </w:r>
+      <w:proofErr w:type="spellEnd"/>
+      <w:r>
+        <w:rPr>
+          <w:rFonts w:cs="B Yekan"/>
+          <w:i/>
+          <w:iCs/>
+          <w:lang w:bidi="fa-IR"/>
+        </w:rPr>
+        <w:t xml:space="preserve"> restore</w:t>
+      </w:r>
+      <w:r>
+        <w:rPr>
+          <w:rFonts w:cs="B Yekan" w:hint="cs"/>
+          <w:i/>
+          <w:iCs/>
+          <w:rtl/>
+          <w:lang w:bidi="fa-IR"/>
+        </w:rPr>
+        <w:t xml:space="preserve"> </w:t>
+      </w:r>
+      <w:r>
+        <w:rPr>
+          <w:rFonts w:cs="B Yekan" w:hint="cs"/>
+          <w:rtl/>
+          <w:lang w:bidi="fa-IR"/>
+        </w:rPr>
+        <w:t>را وارد میکنیم</w:t>
+      </w:r>
+      <w:r>
+        <w:rPr>
+          <w:rFonts w:cs="B Yekan"/>
+          <w:lang w:bidi="fa-IR"/>
+        </w:rPr>
+        <w:t>.</w:t>
+      </w:r>
+    </w:p>
+    <w:p>
+      <w:pPr>
+        <w:jc w:val="center"/>
+        <w:rPr>
+          <w:rFonts w:cs="B Yekan"/>
+          <w:lang w:bidi="fa-IR"/>
+        </w:rPr>
+      </w:pPr>
+      <w:r>
+        <w:rPr>
+          <w:noProof/>
+        </w:rPr>
+        <w:drawing>
+          <wp:inline distT="0" distB="0" distL="0" distR="0" wp14:anchorId="2DD41908" wp14:editId="3CD1008D">
+            <wp:extent cx="5110343" cy="461176"/>
+            <wp:effectExtent l="0" t="0" r="0" b="0"/>
+            <wp:docPr id="13" name="Picture 13"/>
+            <wp:cNvGraphicFramePr>
+              <a:graphicFrameLocks xmlns:a="http://schemas.openxmlformats.org/drawingml/2006/main" noChangeAspect="1"/>
+            </wp:cNvGraphicFramePr>
+            <a:graphic xmlns:a="http://schemas.openxmlformats.org/drawingml/2006/main">
+              <a:graphicData uri="http://schemas.openxmlformats.org/drawingml/2006/picture">
+                <pic:pic xmlns:pic="http://schemas.openxmlformats.org/drawingml/2006/picture">
+                  <pic:nvPicPr>
+                    <pic:cNvPr id="1" name=""/>
+                    <pic:cNvPicPr/>
+                  </pic:nvPicPr>
+                  <pic:blipFill rotWithShape="1">
+                    <a:blip r:embed="rId17"/>
+                    <a:srcRect l="23441" t="73827" r="23875" b="17717"/>
+                    <a:stretch/>
+                  </pic:blipFill>
+                  <pic:spPr bwMode="auto">
+                    <a:xfrm>
+                      <a:off x="0" y="0"/>
+                      <a:ext cx="5186941" cy="468088"/>
+                    </a:xfrm>
+                    <a:prstGeom prst="rect">
+                      <a:avLst/>
+                    </a:prstGeom>
+                    <a:ln>
+                      <a:noFill/>
+                    </a:ln>
+                    <a:extLst>
+                      <a:ext uri="{53640926-AAD7-44D8-BBD7-CCE9431645EC}">
+                        <a14:shadowObscured xmlns:a14="http://schemas.microsoft.com/office/drawing/2010/main"/>
+                      </a:ext>
+                    </a:extLst>
+                  </pic:spPr>
+                </pic:pic>
+              </a:graphicData>
+            </a:graphic>
+          </wp:inline>
+        </w:drawing>
+      </w:r>
+    </w:p>
+    <w:p>
+      <w:pPr>
+        <w:jc w:val="center"/>
+        <w:rPr>
+          <w:rFonts w:cs="B Yekan"/>
+          <w:lang w:bidi="fa-IR"/>
+        </w:rPr>
+      </w:pPr>
+      <w:r>
+        <w:rPr>
+          <w:rFonts w:cs="B Yekan" w:hint="cs"/>
+          <w:rtl/>
+          <w:lang w:bidi="fa-IR"/>
+        </w:rPr>
+        <w:t xml:space="preserve">شکل 7-4 </w:t>
+      </w:r>
+      <w:proofErr w:type="spellStart"/>
+      <w:r>
+        <w:rPr>
+          <w:rFonts w:cs="B Yekan"/>
+          <w:lang w:bidi="fa-IR"/>
+        </w:rPr>
+        <w:t>dotnet</w:t>
+      </w:r>
+      <w:proofErr w:type="spellEnd"/>
+      <w:r>
+        <w:rPr>
+          <w:rFonts w:cs="B Yekan"/>
+          <w:lang w:bidi="fa-IR"/>
+        </w:rPr>
+        <w:t xml:space="preserve"> restore</w:t>
+      </w:r>
+    </w:p>
+    <w:p>
+      <w:pPr>
+        <w:jc w:val="both"/>
+        <w:rPr>
+          <w:rFonts w:cs="B Yekan"/>
+          <w:rtl/>
+          <w:lang w:bidi="fa-IR"/>
+        </w:rPr>
+      </w:pPr>
+      <w:r>
+        <w:rPr>
+          <w:rFonts w:cs="B Yekan" w:hint="cs"/>
+          <w:rtl/>
+          <w:lang w:bidi="fa-IR"/>
+        </w:rPr>
+        <w:t xml:space="preserve">سپس باید پروژه خود را </w:t>
+      </w:r>
+      <w:r>
+        <w:rPr>
+          <w:rFonts w:cs="B Yekan"/>
+          <w:lang w:bidi="fa-IR"/>
+        </w:rPr>
+        <w:t>build</w:t>
+      </w:r>
+      <w:r>
+        <w:rPr>
+          <w:rFonts w:cs="B Yekan" w:hint="cs"/>
+          <w:rtl/>
+          <w:lang w:bidi="fa-IR"/>
+        </w:rPr>
+        <w:t xml:space="preserve"> کرد تا اگر ارور و مشکلی داشته باشد رفع شود و پروژه آماده شود و دستور </w:t>
+      </w:r>
+      <w:proofErr w:type="spellStart"/>
+      <w:r>
+        <w:rPr>
+          <w:rFonts w:cs="B Yekan"/>
+          <w:i/>
+          <w:iCs/>
+          <w:lang w:bidi="fa-IR"/>
+        </w:rPr>
+        <w:t>dotnet</w:t>
+      </w:r>
+      <w:proofErr w:type="spellEnd"/>
+      <w:r>
+        <w:rPr>
+          <w:rFonts w:cs="B Yekan"/>
+          <w:i/>
+          <w:iCs/>
+          <w:lang w:bidi="fa-IR"/>
+        </w:rPr>
+        <w:t xml:space="preserve"> build</w:t>
+      </w:r>
+      <w:r>
+        <w:rPr>
+          <w:rFonts w:cs="B Yekan" w:hint="cs"/>
+          <w:rtl/>
+          <w:lang w:bidi="fa-IR"/>
+        </w:rPr>
+        <w:t xml:space="preserve"> را وارد میکنیم.اگر پیغام </w:t>
+      </w:r>
+      <w:r>
+        <w:rPr>
+          <w:rFonts w:cs="B Yekan"/>
+          <w:lang w:bidi="fa-IR"/>
+        </w:rPr>
+        <w:t xml:space="preserve">build </w:t>
+      </w:r>
+      <w:r>
+        <w:rPr>
+          <w:rFonts w:cs="B Yekan"/>
+          <w:lang w:bidi="fa-IR"/>
+        </w:rPr>
+        <w:t>succeeded</w:t>
+      </w:r>
+      <w:r>
+        <w:rPr>
+          <w:rFonts w:cs="B Yekan" w:hint="cs"/>
+          <w:rtl/>
+          <w:lang w:bidi="fa-IR"/>
+        </w:rPr>
+        <w:t xml:space="preserve"> مشاهده شد نشان دهنده </w:t>
+      </w:r>
+      <w:r>
+        <w:rPr>
+          <w:rFonts w:cs="B Yekan" w:hint="cs"/>
+          <w:rtl/>
+          <w:lang w:bidi="fa-IR"/>
+        </w:rPr>
+        <w:t xml:space="preserve">درست بودن </w:t>
+      </w:r>
+      <w:r>
+        <w:rPr>
+          <w:rFonts w:cs="B Yekan"/>
+          <w:lang w:bidi="fa-IR"/>
+        </w:rPr>
+        <w:t>build</w:t>
+      </w:r>
+      <w:r>
+        <w:rPr>
+          <w:rFonts w:cs="B Yekan" w:hint="cs"/>
+          <w:rtl/>
+          <w:lang w:bidi="fa-IR"/>
+        </w:rPr>
+        <w:t xml:space="preserve"> ما می باشد.</w:t>
+      </w:r>
+    </w:p>
+    <w:p>
+      <w:pPr>
+        <w:jc w:val="center"/>
+        <w:rPr>
+          <w:rFonts w:cs="B Yekan"/>
+          <w:rtl/>
+          <w:lang w:bidi="fa-IR"/>
+        </w:rPr>
+      </w:pPr>
+      <w:r>
+        <w:rPr>
+          <w:noProof/>
+        </w:rPr>
+        <w:drawing>
+          <wp:inline distT="0" distB="0" distL="0" distR="0" wp14:anchorId="390F075A" wp14:editId="1099D147">
+            <wp:extent cx="6275701" cy="1065474"/>
+            <wp:effectExtent l="0" t="0" r="0" b="1905"/>
+            <wp:docPr id="14" name="Picture 14"/>
+            <wp:cNvGraphicFramePr>
+              <a:graphicFrameLocks xmlns:a="http://schemas.openxmlformats.org/drawingml/2006/main" noChangeAspect="1"/>
+            </wp:cNvGraphicFramePr>
+            <a:graphic xmlns:a="http://schemas.openxmlformats.org/drawingml/2006/main">
+              <a:graphicData uri="http://schemas.openxmlformats.org/drawingml/2006/picture">
+                <pic:pic xmlns:pic="http://schemas.openxmlformats.org/drawingml/2006/picture">
+                  <pic:nvPicPr>
+                    <pic:cNvPr id="1" name=""/>
+                    <pic:cNvPicPr/>
+                  </pic:nvPicPr>
+                  <pic:blipFill rotWithShape="1">
+                    <a:blip r:embed="rId18"/>
+                    <a:srcRect l="23074" t="65166" r="19531" b="17502"/>
+                    <a:stretch/>
+                  </pic:blipFill>
+                  <pic:spPr bwMode="auto">
+                    <a:xfrm>
+                      <a:off x="0" y="0"/>
+                      <a:ext cx="6313100" cy="1071823"/>
+                    </a:xfrm>
+                    <a:prstGeom prst="rect">
+                      <a:avLst/>
+                    </a:prstGeom>
+                    <a:ln>
+                      <a:noFill/>
+                    </a:ln>
+                    <a:extLst>
+                      <a:ext uri="{53640926-AAD7-44D8-BBD7-CCE9431645EC}">
+                        <a14:shadowObscured xmlns:a14="http://schemas.microsoft.com/office/drawing/2010/main"/>
+                      </a:ext>
+                    </a:extLst>
+                  </pic:spPr>
+                </pic:pic>
+              </a:graphicData>
+            </a:graphic>
+          </wp:inline>
+        </w:drawing>
+      </w:r>
+    </w:p>
+    <w:p>
+      <w:pPr>
+        <w:jc w:val="center"/>
+        <w:rPr>
+          <w:rFonts w:cs="B Yekan"/>
+          <w:lang w:bidi="fa-IR"/>
+        </w:rPr>
+      </w:pPr>
+      <w:r>
+        <w:rPr>
+          <w:rFonts w:cs="B Yekan" w:hint="cs"/>
+          <w:rtl/>
+          <w:lang w:bidi="fa-IR"/>
+        </w:rPr>
+        <w:t xml:space="preserve">شکل 8-4 </w:t>
+      </w:r>
+      <w:r>
+        <w:rPr>
+          <w:rFonts w:cs="B Yekan"/>
+          <w:lang w:bidi="fa-IR"/>
+        </w:rPr>
+        <w:t>build succeeded</w:t>
+      </w:r>
+    </w:p>
+    <w:p>
+      <w:pPr>
+        <w:pStyle w:val="Heading1"/>
+        <w:rPr>
+          <w:rFonts w:cs="B Yekan"/>
+          <w:lang w:bidi="fa-IR"/>
+        </w:rPr>
+      </w:pPr>
+      <w:bookmarkStart w:id="6" w:name="_قسمت_پنجم:"/>
       <w:bookmarkEnd w:id="6"/>
+      <w:r>
+        <w:rPr>
+          <w:rFonts w:cs="B Yekan" w:hint="cs"/>
+          <w:rtl/>
+          <w:lang w:bidi="fa-IR"/>
+        </w:rPr>
+        <w:t>قسمت پنجم:</w:t>
+      </w:r>
+    </w:p>
+    <w:p>
+      <w:pPr>
+        <w:jc w:val="both"/>
+        <w:rPr>
+          <w:rFonts w:cs="B Yekan" w:hint="cs"/>
+          <w:rtl/>
+          <w:lang w:bidi="fa-IR"/>
+        </w:rPr>
+      </w:pPr>
+      <w:r>
+        <w:rPr>
+          <w:rFonts w:cs="B Yekan" w:hint="cs"/>
+          <w:rtl/>
+          <w:lang w:bidi="fa-IR"/>
+        </w:rPr>
+        <w:t xml:space="preserve">پس از اضافه کردن پروژه ها به </w:t>
+      </w:r>
+      <w:r>
+        <w:rPr>
+          <w:rFonts w:cs="B Yekan"/>
+          <w:lang w:bidi="fa-IR"/>
+        </w:rPr>
+        <w:t>solution</w:t>
+      </w:r>
+      <w:r>
+        <w:rPr>
+          <w:rFonts w:cs="B Yekan" w:hint="cs"/>
+          <w:rtl/>
+          <w:lang w:bidi="fa-IR"/>
+        </w:rPr>
+        <w:t xml:space="preserve"> حال باید  </w:t>
+      </w:r>
+      <w:r>
+        <w:rPr>
+          <w:rFonts w:cs="B Yekan"/>
+          <w:lang w:bidi="fa-IR"/>
+        </w:rPr>
+        <w:t>reference</w:t>
+      </w:r>
+      <w:r>
+        <w:rPr>
+          <w:rFonts w:cs="B Yekan" w:hint="cs"/>
+          <w:rtl/>
+          <w:lang w:bidi="fa-IR"/>
+        </w:rPr>
+        <w:t xml:space="preserve"> دادن پروژه ها به یکدیگر </w:t>
+      </w:r>
+      <w:r>
+        <w:rPr>
+          <w:rFonts w:cs="B Yekan" w:hint="cs"/>
+          <w:rtl/>
+          <w:lang w:bidi="fa-IR"/>
+        </w:rPr>
+        <w:t xml:space="preserve">را </w:t>
+      </w:r>
+      <w:r>
+        <w:rPr>
+          <w:rFonts w:cs="B Yekan" w:hint="cs"/>
+          <w:rtl/>
+          <w:lang w:bidi="fa-IR"/>
+        </w:rPr>
+        <w:t xml:space="preserve">انجام داد.پروژه ها می بایست </w:t>
+      </w:r>
+      <w:r>
+        <w:rPr>
+          <w:rFonts w:cs="B Yekan"/>
+          <w:lang w:bidi="fa-IR"/>
+        </w:rPr>
+        <w:t>reference</w:t>
+      </w:r>
+      <w:r>
+        <w:rPr>
+          <w:rFonts w:cs="B Yekan" w:hint="cs"/>
+          <w:rtl/>
+          <w:lang w:bidi="fa-IR"/>
+        </w:rPr>
+        <w:t xml:space="preserve"> داشته باشند</w:t>
+      </w:r>
+      <w:bookmarkStart w:id="7" w:name="_GoBack"/>
+      <w:bookmarkEnd w:id="7"/>
     </w:p>
     <w:sectPr>
-      <w:headerReference w:type="even" r:id="rId16"/>
-      <w:headerReference w:type="default" r:id="rId17"/>
-      <w:footerReference w:type="even" r:id="rId18"/>
-      <w:footerReference w:type="default" r:id="rId19"/>
-      <w:headerReference w:type="first" r:id="rId20"/>
-      <w:footerReference w:type="first" r:id="rId21"/>
+      <w:headerReference w:type="even" r:id="rId19"/>
+      <w:headerReference w:type="default" r:id="rId20"/>
+      <w:footerReference w:type="even" r:id="rId21"/>
+      <w:footerReference w:type="default" r:id="rId22"/>
+      <w:headerReference w:type="first" r:id="rId23"/>
+      <w:footerReference w:type="first" r:id="rId24"/>
       <w:pgSz w:w="12240" w:h="15840"/>
       <w:pgMar w:top="720" w:right="720" w:bottom="720" w:left="720" w:header="720" w:footer="720" w:gutter="0"/>
       <w:pgBorders w:offsetFrom="page">
@@ -4225,7 +5281,7 @@
             <w:noProof/>
             <w:rtl/>
           </w:rPr>
-          <w:t>6</w:t>
+          <w:t>8</w:t>
         </w:r>
         <w:r>
           <w:rPr>
@@ -5023,7 +6079,7 @@
   <w:abstractNum w:abstractNumId="4">
     <w:nsid w:val="761C50AB"/>
     <w:multiLevelType w:val="hybridMultilevel"/>
-    <w:tmpl w:val="E1A63572"/>
+    <w:tmpl w:val="90F6AB94"/>
     <w:lvl w:ilvl="0" w:tplc="04090001">
       <w:start w:val="1"/>
       <w:numFmt w:val="bullet"/>
